--- a/08CNPM_Nhom9_Cuoiky.docx
+++ b/08CNPM_Nhom9_Cuoiky.docx
@@ -1,6 +1,6 @@
 
 <file path=word/document.xml><?xml version="1.0" encoding="utf-8"?>
-<w:document xmlns:wpc="http://schemas.microsoft.com/office/word/2010/wordprocessingCanvas" xmlns:cx="http://schemas.microsoft.com/office/drawing/2014/chartex" xmlns:cx1="http://schemas.microsoft.com/office/drawing/2015/9/8/chartex" xmlns:mc="http://schemas.openxmlformats.org/markup-compatibility/2006" xmlns:o="urn:schemas-microsoft-com:office:office" xmlns:r="http://schemas.openxmlformats.org/officeDocument/2006/relationships" xmlns:m="http://schemas.openxmlformats.org/officeDocument/2006/math" xmlns:v="urn:schemas-microsoft-com:vml" xmlns:wp14="http://schemas.microsoft.com/office/word/2010/wordprocessingDrawing" xmlns:wp="http://schemas.openxmlformats.org/drawingml/2006/wordprocessingDrawing" xmlns:w10="urn:schemas-microsoft-com:office:word" xmlns:w="http://schemas.openxmlformats.org/wordprocessingml/2006/main" xmlns:w14="http://schemas.microsoft.com/office/word/2010/wordml" xmlns:w15="http://schemas.microsoft.com/office/word/2012/wordml" xmlns:w16se="http://schemas.microsoft.com/office/word/2015/wordml/symex" xmlns:wpg="http://schemas.microsoft.com/office/word/2010/wordprocessingGroup" xmlns:wpi="http://schemas.microsoft.com/office/word/2010/wordprocessingInk" xmlns:wne="http://schemas.microsoft.com/office/word/2006/wordml" xmlns:wps="http://schemas.microsoft.com/office/word/2010/wordprocessingShape" mc:Ignorable="w14 w15 w16se wp14">
+<w:document xmlns:wpc="http://schemas.microsoft.com/office/word/2010/wordprocessingCanvas" xmlns:cx="http://schemas.microsoft.com/office/drawing/2014/chartex" xmlns:cx1="http://schemas.microsoft.com/office/drawing/2015/9/8/chartex" xmlns:cx2="http://schemas.microsoft.com/office/drawing/2015/10/21/chartex" xmlns:cx3="http://schemas.microsoft.com/office/drawing/2016/5/9/chartex" xmlns:cx4="http://schemas.microsoft.com/office/drawing/2016/5/10/chartex" xmlns:cx5="http://schemas.microsoft.com/office/drawing/2016/5/11/chartex" xmlns:cx6="http://schemas.microsoft.com/office/drawing/2016/5/12/chartex" xmlns:cx7="http://schemas.microsoft.com/office/drawing/2016/5/13/chartex" xmlns:cx8="http://schemas.microsoft.com/office/drawing/2016/5/14/chartex" xmlns:mc="http://schemas.openxmlformats.org/markup-compatibility/2006" xmlns:aink="http://schemas.microsoft.com/office/drawing/2016/ink" xmlns:am3d="http://schemas.microsoft.com/office/drawing/2017/model3d" xmlns:o="urn:schemas-microsoft-com:office:office" xmlns:oel="http://schemas.microsoft.com/office/2019/extlst" xmlns:r="http://schemas.openxmlformats.org/officeDocument/2006/relationships" xmlns:m="http://schemas.openxmlformats.org/officeDocument/2006/math" xmlns:v="urn:schemas-microsoft-com:vml" xmlns:wp14="http://schemas.microsoft.com/office/word/2010/wordprocessingDrawing" xmlns:wp="http://schemas.openxmlformats.org/drawingml/2006/wordprocessingDrawing" xmlns:w10="urn:schemas-microsoft-com:office:word" xmlns:w="http://schemas.openxmlformats.org/wordprocessingml/2006/main" xmlns:w14="http://schemas.microsoft.com/office/word/2010/wordml" xmlns:w15="http://schemas.microsoft.com/office/word/2012/wordml" xmlns:w16cex="http://schemas.microsoft.com/office/word/2018/wordml/cex" xmlns:w16cid="http://schemas.microsoft.com/office/word/2016/wordml/cid" xmlns:w16="http://schemas.microsoft.com/office/word/2018/wordml" xmlns:w16sdtdh="http://schemas.microsoft.com/office/word/2020/wordml/sdtdatahash" xmlns:w16se="http://schemas.microsoft.com/office/word/2015/wordml/symex" xmlns:wpg="http://schemas.microsoft.com/office/word/2010/wordprocessingGroup" xmlns:wpi="http://schemas.microsoft.com/office/word/2010/wordprocessingInk" xmlns:wne="http://schemas.microsoft.com/office/word/2006/wordml" xmlns:wps="http://schemas.microsoft.com/office/word/2010/wordprocessingShape" mc:Ignorable="w14 w15 w16se w16cid w16 w16cex w16sdtdh wp14">
   <w:body>
     <w:p>
       <w:pPr>
@@ -1813,7 +1813,6 @@
           <w:szCs w:val="26"/>
         </w:rPr>
       </w:pPr>
-      <w:proofErr w:type="gramStart"/>
       <w:r>
         <w:rPr>
           <w:color w:val="auto"/>
@@ -1868,15 +1867,7 @@
           <w:color w:val="auto"/>
           <w:szCs w:val="26"/>
         </w:rPr>
-        <w:t>em trong quá trình học tập và hoàn thành đồ án này.</w:t>
-      </w:r>
-      <w:proofErr w:type="gramEnd"/>
-      <w:r>
-        <w:rPr>
-          <w:color w:val="auto"/>
-          <w:szCs w:val="26"/>
-        </w:rPr>
-        <w:t xml:space="preserve"> Cảm ơn thầy </w:t>
+        <w:t xml:space="preserve">em trong quá trình học tập và hoàn thành đồ án này. Cảm ơn thầy </w:t>
       </w:r>
       <w:r>
         <w:rPr>
@@ -2044,67 +2035,67 @@
           <w:color w:val="000000" w:themeColor="text1"/>
           <w:szCs w:val="26"/>
         </w:rPr>
-        <w:t xml:space="preserve">Trong bối cảnh ngày càng phát triển của công nghệ và sự </w:t>
-      </w:r>
-      <w:proofErr w:type="gramStart"/>
+        <w:t>Trong bối cảnh ngày càng phát triển của công nghệ và sự lan rộng của thiết bị di động, việc xây dựng ứng dụng đáp ứng nhu cầu xem video trên điện thoại di động đã trở thành một thách thức đầy hứa hẹn và thú vị. Để khám phá và nắm bắt sự phát triển này, đồ án "Xây dựng ứng dụng xem video cho điện thoại di động" đã được</w:t>
+      </w:r>
       <w:r>
         <w:rPr>
           <w:color w:val="000000" w:themeColor="text1"/>
           <w:szCs w:val="26"/>
         </w:rPr>
-        <w:t>lan</w:t>
-      </w:r>
-      <w:proofErr w:type="gramEnd"/>
+        <w:t xml:space="preserve"> nhóm</w:t>
+      </w:r>
       <w:r>
         <w:rPr>
           <w:color w:val="000000" w:themeColor="text1"/>
           <w:szCs w:val="26"/>
         </w:rPr>
-        <w:t xml:space="preserve"> rộng của thiết bị di động, việc xây dựng ứng dụng đáp ứng nhu cầu xem video trên điện thoại di động đã trở thành một thách thức đầy hứa hẹn và thú vị. Để khám phá và nắm bắt sự phát triển này, đồ </w:t>
-      </w:r>
-      <w:proofErr w:type="gramStart"/>
+        <w:t xml:space="preserve"> em </w:t>
+      </w:r>
       <w:r>
         <w:rPr>
           <w:color w:val="000000" w:themeColor="text1"/>
           <w:szCs w:val="26"/>
         </w:rPr>
-        <w:t>án</w:t>
-      </w:r>
-      <w:proofErr w:type="gramEnd"/>
+        <w:t>triển khai và xây dựng</w:t>
+      </w:r>
       <w:r>
         <w:rPr>
           <w:color w:val="000000" w:themeColor="text1"/>
           <w:szCs w:val="26"/>
         </w:rPr>
-        <w:t xml:space="preserve"> "Xây dựng ứng dụng xem video cho điện thoại di động" đã được</w:t>
-      </w:r>
-      <w:r>
+        <w:t>.</w:t>
+      </w:r>
+    </w:p>
+    <w:p>
+      <w:pPr>
+        <w:spacing w:before="60" w:after="120" w:line="360" w:lineRule="auto"/>
+        <w:ind w:left="0" w:right="0" w:firstLine="720"/>
+        <w:jc w:val="both"/>
         <w:rPr>
           <w:color w:val="000000" w:themeColor="text1"/>
           <w:szCs w:val="26"/>
         </w:rPr>
-        <w:t xml:space="preserve"> nhóm</w:t>
-      </w:r>
+      </w:pPr>
       <w:r>
         <w:rPr>
           <w:color w:val="000000" w:themeColor="text1"/>
           <w:szCs w:val="26"/>
         </w:rPr>
-        <w:t xml:space="preserve"> em </w:t>
+        <w:t xml:space="preserve">Trong đồ án này, </w:t>
       </w:r>
       <w:r>
         <w:rPr>
           <w:color w:val="000000" w:themeColor="text1"/>
           <w:szCs w:val="26"/>
         </w:rPr>
-        <w:t>triển khai và xây dựng</w:t>
+        <w:t xml:space="preserve">chúng </w:t>
       </w:r>
       <w:r>
         <w:rPr>
           <w:color w:val="000000" w:themeColor="text1"/>
           <w:szCs w:val="26"/>
         </w:rPr>
-        <w:t>.</w:t>
+        <w:t>em đã tập trung vào việc nghiên cứu và phát triển một ứng dụng hiệu quả, dễ sử dụng và đáp ứng đầy đủ nhu cầu của người dùng khi họ mong muốn thưởng thức nội dung video trên các thiết bị di động của mình. Điều quan trọng là tạo ra một trải nghiệm người dùng tốt, đồng thời tối ưu hóa hiệu suất và khả năng tương thích với các nền tảng khác nhau.</w:t>
       </w:r>
     </w:p>
     <w:p>
@@ -2122,85 +2113,21 @@
           <w:color w:val="000000" w:themeColor="text1"/>
           <w:szCs w:val="26"/>
         </w:rPr>
-        <w:t xml:space="preserve">Trong đồ án này, </w:t>
+        <w:t xml:space="preserve">Cuốn đồ án này không chỉ tập trung vào khía cạnh kỹ thuật của việc phát triển ứng dụng, mà còn sâu sắc vào việc hiểu và đáp ứng các mong muốn, thói quen xem video của người dùng trong môi trường di động. </w:t>
       </w:r>
       <w:r>
         <w:rPr>
           <w:color w:val="000000" w:themeColor="text1"/>
           <w:szCs w:val="26"/>
         </w:rPr>
-        <w:t xml:space="preserve">chúng </w:t>
+        <w:t>Chúng e</w:t>
       </w:r>
       <w:r>
         <w:rPr>
           <w:color w:val="000000" w:themeColor="text1"/>
           <w:szCs w:val="26"/>
         </w:rPr>
-        <w:t>em đã tập trung vào việc nghiên cứu và phát triển một ứng dụng hiệu quả, dễ sử dụng và đáp ứng đầy đủ nhu cầu của người dùng khi họ mong muốn thưởng thức nội dung video trên các thiết bị di động của mình. Điều quan trọng là tạo ra một trải nghiệm người dùng tốt, đồng thời tối ưu hóa hiệu suất và khả năng tương thích với các nền tảng khác nhau.</w:t>
-      </w:r>
-    </w:p>
-    <w:p>
-      <w:pPr>
-        <w:spacing w:before="60" w:after="120" w:line="360" w:lineRule="auto"/>
-        <w:ind w:left="0" w:right="0" w:firstLine="720"/>
-        <w:jc w:val="both"/>
-        <w:rPr>
-          <w:color w:val="000000" w:themeColor="text1"/>
-          <w:szCs w:val="26"/>
-        </w:rPr>
-      </w:pPr>
-      <w:r>
-        <w:rPr>
-          <w:color w:val="000000" w:themeColor="text1"/>
-          <w:szCs w:val="26"/>
-        </w:rPr>
-        <w:t xml:space="preserve">Cuốn đồ </w:t>
-      </w:r>
-      <w:proofErr w:type="gramStart"/>
-      <w:r>
-        <w:rPr>
-          <w:color w:val="000000" w:themeColor="text1"/>
-          <w:szCs w:val="26"/>
-        </w:rPr>
-        <w:t>án</w:t>
-      </w:r>
-      <w:proofErr w:type="gramEnd"/>
-      <w:r>
-        <w:rPr>
-          <w:color w:val="000000" w:themeColor="text1"/>
-          <w:szCs w:val="26"/>
-        </w:rPr>
-        <w:t xml:space="preserve"> này không chỉ tập trung vào khía cạnh kỹ thuật của việc phát triển ứng dụng, mà còn sâu sắc vào việc hiểu và đáp ứng các mong muốn, thói quen xem video của người dùng trong môi trường di động. </w:t>
-      </w:r>
-      <w:r>
-        <w:rPr>
-          <w:color w:val="000000" w:themeColor="text1"/>
-          <w:szCs w:val="26"/>
-        </w:rPr>
-        <w:t>Chúng e</w:t>
-      </w:r>
-      <w:r>
-        <w:rPr>
-          <w:color w:val="000000" w:themeColor="text1"/>
-          <w:szCs w:val="26"/>
-        </w:rPr>
-        <w:t xml:space="preserve">m đã áp dụng những kiến thức và kỹ năng </w:t>
-      </w:r>
-      <w:proofErr w:type="gramStart"/>
-      <w:r>
-        <w:rPr>
-          <w:color w:val="000000" w:themeColor="text1"/>
-          <w:szCs w:val="26"/>
-        </w:rPr>
-        <w:t>thu</w:t>
-      </w:r>
-      <w:proofErr w:type="gramEnd"/>
-      <w:r>
-        <w:rPr>
-          <w:color w:val="000000" w:themeColor="text1"/>
-          <w:szCs w:val="26"/>
-        </w:rPr>
-        <w:t xml:space="preserve"> thập được trong quá trình học tập để thiết kế một giao diện hấp dẫn, dễ dàng điều hướng và phản ánh sự phức tạp của việc xem video trên điện thoại di động.</w:t>
+        <w:t>m đã áp dụng những kiến thức và kỹ năng thu thập được trong quá trình học tập để thiết kế một giao diện hấp dẫn, dễ dàng điều hướng và phản ánh sự phức tạp của việc xem video trên điện thoại di động.</w:t>
       </w:r>
     </w:p>
     <w:p>
@@ -2219,67 +2146,35 @@
           <w:color w:val="000000" w:themeColor="text1"/>
           <w:szCs w:val="26"/>
         </w:rPr>
-        <w:t xml:space="preserve">Cuốn đồ </w:t>
-      </w:r>
-      <w:proofErr w:type="gramStart"/>
+        <w:t xml:space="preserve">Cuốn đồ án này không chỉ là kết quả của sự học tập và nỗ lực của </w:t>
+      </w:r>
       <w:r>
         <w:rPr>
           <w:color w:val="000000" w:themeColor="text1"/>
           <w:szCs w:val="26"/>
         </w:rPr>
-        <w:t>án</w:t>
-      </w:r>
-      <w:proofErr w:type="gramEnd"/>
+        <w:t>các thành viên trong nhóm</w:t>
+      </w:r>
       <w:r>
         <w:rPr>
           <w:color w:val="000000" w:themeColor="text1"/>
           <w:szCs w:val="26"/>
         </w:rPr>
-        <w:t xml:space="preserve"> này không chỉ là kết quả của sự học tập và nỗ lực của </w:t>
+        <w:t xml:space="preserve">, mà còn là sản phẩm của sự hỗ trợ và chỉ dẫn từ thầy cô giáo và bạn bè. </w:t>
       </w:r>
       <w:r>
         <w:rPr>
           <w:color w:val="000000" w:themeColor="text1"/>
           <w:szCs w:val="26"/>
         </w:rPr>
-        <w:t>các thành viên trong nhóm</w:t>
+        <w:t>Chúng e</w:t>
       </w:r>
       <w:r>
         <w:rPr>
           <w:color w:val="000000" w:themeColor="text1"/>
           <w:szCs w:val="26"/>
         </w:rPr>
-        <w:t xml:space="preserve">, mà còn là sản phẩm của sự hỗ trợ và chỉ dẫn từ thầy cô giáo và bạn bè. </w:t>
-      </w:r>
-      <w:r>
-        <w:rPr>
-          <w:color w:val="000000" w:themeColor="text1"/>
-          <w:szCs w:val="26"/>
-        </w:rPr>
-        <w:t>Chúng e</w:t>
-      </w:r>
-      <w:r>
-        <w:rPr>
-          <w:color w:val="000000" w:themeColor="text1"/>
-          <w:szCs w:val="26"/>
-        </w:rPr>
-        <w:t xml:space="preserve">m hy vọng rằng cuốn đồ </w:t>
-      </w:r>
-      <w:proofErr w:type="gramStart"/>
-      <w:r>
-        <w:rPr>
-          <w:color w:val="000000" w:themeColor="text1"/>
-          <w:szCs w:val="26"/>
-        </w:rPr>
-        <w:t>án</w:t>
-      </w:r>
-      <w:proofErr w:type="gramEnd"/>
-      <w:r>
-        <w:rPr>
-          <w:color w:val="000000" w:themeColor="text1"/>
-          <w:szCs w:val="26"/>
-        </w:rPr>
-        <w:t xml:space="preserve"> này sẽ đem lại cái nhìn toàn diện về quá trình xây dựng ứng dụng xem video cho điện thoại di động và góp phần nhỏ bé vào sự phát triển không ngừng của lĩnh vực công nghệ thông tin và trải nghiệm người dùng.</w:t>
+        <w:t>m hy vọng rằng cuốn đồ án này sẽ đem lại cái nhìn toàn diện về quá trình xây dựng ứng dụng xem video cho điện thoại di động và góp phần nhỏ bé vào sự phát triển không ngừng của lĩnh vực công nghệ thông tin và trải nghiệm người dùng.</w:t>
       </w:r>
       <w:r>
         <w:rPr>
@@ -2744,19 +2639,11 @@
                                 <w:color w:val="000000" w:themeColor="text1"/>
                               </w:rPr>
                             </w:pPr>
-                            <w:proofErr w:type="gramStart"/>
                             <w:r>
                               <w:rPr>
                                 <w:color w:val="000000" w:themeColor="text1"/>
                               </w:rPr>
-                              <w:t>………….,</w:t>
-                            </w:r>
-                            <w:proofErr w:type="gramEnd"/>
-                            <w:r>
-                              <w:rPr>
-                                <w:color w:val="000000" w:themeColor="text1"/>
-                              </w:rPr>
-                              <w:t xml:space="preserve"> ngày……tháng……năm……</w:t>
+                              <w:t>…………., ngày……tháng……năm……</w:t>
                             </w:r>
                           </w:p>
                           <w:p>
@@ -2794,25 +2681,7 @@
                                 <w:iCs/>
                                 <w:color w:val="000000" w:themeColor="text1"/>
                               </w:rPr>
-                              <w:t>(</w:t>
-                            </w:r>
-                            <w:proofErr w:type="gramStart"/>
-                            <w:r>
-                              <w:rPr>
-                                <w:i/>
-                                <w:iCs/>
-                                <w:color w:val="000000" w:themeColor="text1"/>
-                              </w:rPr>
-                              <w:t>ký</w:t>
-                            </w:r>
-                            <w:proofErr w:type="gramEnd"/>
-                            <w:r>
-                              <w:rPr>
-                                <w:i/>
-                                <w:iCs/>
-                                <w:color w:val="000000" w:themeColor="text1"/>
-                              </w:rPr>
-                              <w:t xml:space="preserve"> tên)</w:t>
+                              <w:t>(ký tên)</w:t>
                             </w:r>
                           </w:p>
                         </w:txbxContent>
@@ -2838,7 +2707,7 @@
                 <v:stroke joinstyle="miter"/>
                 <v:path gradientshapeok="t" o:connecttype="rect"/>
               </v:shapetype>
-              <v:shape id="Text Box 61" o:spid="_x0000_s1026" type="#_x0000_t202" style="position:absolute;left:0;text-align:left;margin-left:179.3pt;margin-top:24.05pt;width:248.05pt;height:112.5pt;z-index:251669504;visibility:visible;mso-wrap-style:square;mso-width-percent:0;mso-wrap-distance-left:9pt;mso-wrap-distance-top:0;mso-wrap-distance-right:9pt;mso-wrap-distance-bottom:0;mso-position-horizontal:absolute;mso-position-horizontal-relative:margin;mso-position-vertical:absolute;mso-position-vertical-relative:text;mso-width-percent:0;mso-width-relative:margin;v-text-anchor:top" o:gfxdata="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" filled="f" stroked="f">
+              <v:shape id="Text Box 61" o:spid="_x0000_s1026" type="#_x0000_t202" style="position:absolute;left:0;text-align:left;margin-left:179.3pt;margin-top:24.05pt;width:248.05pt;height:112.5pt;z-index:251669504;visibility:visible;mso-wrap-style:square;mso-width-percent:0;mso-wrap-distance-left:9pt;mso-wrap-distance-top:0;mso-wrap-distance-right:9pt;mso-wrap-distance-bottom:0;mso-position-horizontal:absolute;mso-position-horizontal-relative:margin;mso-position-vertical:absolute;mso-position-vertical-relative:text;mso-width-percent:0;mso-width-relative:margin;v-text-anchor:top" o:gfxdata="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" filled="f" stroked="f">
                 <v:textbox>
                   <w:txbxContent>
                     <w:p>
@@ -2851,19 +2720,11 @@
                           <w:color w:val="000000" w:themeColor="text1"/>
                         </w:rPr>
                       </w:pPr>
-                      <w:proofErr w:type="gramStart"/>
                       <w:r>
                         <w:rPr>
                           <w:color w:val="000000" w:themeColor="text1"/>
                         </w:rPr>
-                        <w:t>………….,</w:t>
-                      </w:r>
-                      <w:proofErr w:type="gramEnd"/>
-                      <w:r>
-                        <w:rPr>
-                          <w:color w:val="000000" w:themeColor="text1"/>
-                        </w:rPr>
-                        <w:t xml:space="preserve"> ngày……tháng……năm……</w:t>
+                        <w:t>…………., ngày……tháng……năm……</w:t>
                       </w:r>
                     </w:p>
                     <w:p>
@@ -2901,25 +2762,7 @@
                           <w:iCs/>
                           <w:color w:val="000000" w:themeColor="text1"/>
                         </w:rPr>
-                        <w:t>(</w:t>
-                      </w:r>
-                      <w:proofErr w:type="gramStart"/>
-                      <w:r>
-                        <w:rPr>
-                          <w:i/>
-                          <w:iCs/>
-                          <w:color w:val="000000" w:themeColor="text1"/>
-                        </w:rPr>
-                        <w:t>ký</w:t>
-                      </w:r>
-                      <w:proofErr w:type="gramEnd"/>
-                      <w:r>
-                        <w:rPr>
-                          <w:i/>
-                          <w:iCs/>
-                          <w:color w:val="000000" w:themeColor="text1"/>
-                        </w:rPr>
-                        <w:t xml:space="preserve"> tên)</w:t>
+                        <w:t>(ký tên)</w:t>
                       </w:r>
                     </w:p>
                   </w:txbxContent>
@@ -3162,7 +3005,7 @@
                 <w:sz w:val="26"/>
                 <w:szCs w:val="26"/>
               </w:rPr>
-              <w:t>Firseb</w:t>
+              <w:t>Fireb</w:t>
             </w:r>
             <w:r>
               <w:rPr>
@@ -3220,18 +3063,7 @@
                 <w:sz w:val="26"/>
                 <w:szCs w:val="26"/>
               </w:rPr>
-              <w:t>video</w:t>
-            </w:r>
-            <w:r>
-              <w:rPr>
-                <w:rFonts w:ascii="Times New Roman" w:hAnsi="Times New Roman" w:cs="Times New Roman"/>
-                <w:b w:val="0"/>
-                <w:bCs w:val="0"/>
-                <w:color w:val="000000" w:themeColor="text1"/>
-                <w:sz w:val="26"/>
-                <w:szCs w:val="26"/>
-              </w:rPr>
-              <w:t xml:space="preserve">, </w:t>
+              <w:t xml:space="preserve">video, </w:t>
             </w:r>
             <w:r>
               <w:rPr>
@@ -3510,7 +3342,7 @@
                 <w:sz w:val="26"/>
                 <w:szCs w:val="26"/>
               </w:rPr>
-              <w:t>Firseb</w:t>
+              <w:t>Fireb</w:t>
             </w:r>
             <w:r>
               <w:rPr>
@@ -3543,21 +3375,8 @@
                 <w:sz w:val="26"/>
                 <w:szCs w:val="26"/>
               </w:rPr>
-              <w:t xml:space="preserve"> </w:t>
-            </w:r>
-            <w:r>
-              <w:rPr>
-                <w:rFonts w:ascii="Times New Roman" w:hAnsi="Times New Roman" w:cs="Times New Roman"/>
-                <w:b w:val="0"/>
-                <w:bCs w:val="0"/>
-                <w:color w:val="000000" w:themeColor="text1"/>
-                <w:sz w:val="26"/>
-                <w:szCs w:val="26"/>
-              </w:rPr>
-              <w:t>Await, async</w:t>
-            </w:r>
-            <w:bookmarkStart w:id="3" w:name="_GoBack"/>
-            <w:bookmarkEnd w:id="3"/>
+              <w:t xml:space="preserve"> Await, async</w:t>
+            </w:r>
           </w:p>
           <w:p>
             <w:pPr>
@@ -6763,25 +6582,25 @@
           <w:color w:val="auto"/>
           <w:szCs w:val="26"/>
         </w:rPr>
-        <w:t xml:space="preserve">Hình 13. Giao diện </w:t>
-      </w:r>
-      <w:proofErr w:type="gramStart"/>
-      <w:r>
+        <w:t>Hình 13. Giao diện theo dõi người dùng</w:t>
+      </w:r>
+    </w:p>
+    <w:p>
+      <w:pPr>
+        <w:spacing w:before="60" w:after="120" w:line="360" w:lineRule="auto"/>
+        <w:ind w:left="0" w:right="0"/>
+        <w:jc w:val="both"/>
         <w:rPr>
           <w:rFonts w:cs="Times New Roman"/>
           <w:color w:val="auto"/>
           <w:szCs w:val="26"/>
         </w:rPr>
-        <w:t>theo</w:t>
-      </w:r>
-      <w:proofErr w:type="gramEnd"/>
-      <w:r>
-        <w:rPr>
-          <w:rFonts w:cs="Times New Roman"/>
+      </w:pPr>
+      <w:r>
+        <w:rPr>
           <w:color w:val="auto"/>
-          <w:szCs w:val="26"/>
-        </w:rPr>
-        <w:t xml:space="preserve"> dõi người dùng</w:t>
+        </w:rPr>
+        <w:t>Hình 14. Giao diện chat giữa các người dùng</w:t>
       </w:r>
     </w:p>
     <w:p>
@@ -6833,8 +6652,8 @@
           <w:color w:val="000000" w:themeColor="text1"/>
         </w:rPr>
       </w:pPr>
-      <w:bookmarkStart w:id="4" w:name="_Toc118747133"/>
-      <w:bookmarkStart w:id="5" w:name="_Toc142341050"/>
+      <w:bookmarkStart w:id="3" w:name="_Toc118747133"/>
+      <w:bookmarkStart w:id="4" w:name="_Toc142341050"/>
       <w:r>
         <w:rPr>
           <w:rFonts w:ascii="Times New Roman" w:hAnsi="Times New Roman" w:cs="Times New Roman"/>
@@ -6845,8 +6664,8 @@
         <w:lastRenderedPageBreak/>
         <w:t>CHƯƠNG 1: TỔNG QUAN</w:t>
       </w:r>
+      <w:bookmarkEnd w:id="3"/>
       <w:bookmarkEnd w:id="4"/>
-      <w:bookmarkEnd w:id="5"/>
     </w:p>
     <w:p>
       <w:pPr>
@@ -6866,7 +6685,7 @@
           <w:color w:val="000000" w:themeColor="text1"/>
         </w:rPr>
       </w:pPr>
-      <w:bookmarkStart w:id="6" w:name="_Toc142341051"/>
+      <w:bookmarkStart w:id="5" w:name="_Toc142341051"/>
       <w:r>
         <w:rPr>
           <w:b/>
@@ -6875,7 +6694,7 @@
         </w:rPr>
         <w:t>Lý do chọn đề tài</w:t>
       </w:r>
-      <w:bookmarkEnd w:id="6"/>
+      <w:bookmarkEnd w:id="5"/>
     </w:p>
     <w:p>
       <w:pPr>
@@ -6886,7 +6705,7 @@
           <w:color w:val="auto"/>
         </w:rPr>
       </w:pPr>
-      <w:bookmarkStart w:id="7" w:name="_Hlk118385784"/>
+      <w:bookmarkStart w:id="6" w:name="_Hlk118385784"/>
       <w:r>
         <w:rPr>
           <w:color w:val="auto"/>
@@ -7031,7 +6850,7 @@
         </w:rPr>
         <w:t>.</w:t>
       </w:r>
-      <w:bookmarkEnd w:id="7"/>
+      <w:bookmarkEnd w:id="6"/>
     </w:p>
     <w:p>
       <w:pPr>
@@ -7051,8 +6870,8 @@
           <w:color w:val="000000" w:themeColor="text1"/>
         </w:rPr>
       </w:pPr>
-      <w:bookmarkStart w:id="8" w:name="_Toc118747135"/>
-      <w:bookmarkStart w:id="9" w:name="_Toc142341052"/>
+      <w:bookmarkStart w:id="7" w:name="_Toc118747135"/>
+      <w:bookmarkStart w:id="8" w:name="_Toc142341052"/>
       <w:r>
         <w:rPr>
           <w:b/>
@@ -7061,8 +6880,8 @@
         </w:rPr>
         <w:t>Mục tiêu của đề tài:</w:t>
       </w:r>
+      <w:bookmarkEnd w:id="7"/>
       <w:bookmarkEnd w:id="8"/>
-      <w:bookmarkEnd w:id="9"/>
     </w:p>
     <w:p>
       <w:pPr>
@@ -7105,21 +6924,7 @@
         <w:rPr>
           <w:color w:val="auto"/>
         </w:rPr>
-        <w:t xml:space="preserve">Tối ưu trải nghiệm người dùng: Cải thiện trải nghiệm người dùng khi xem video bằng giao diện thân thiện, mượt mà và tùy chỉnh </w:t>
-      </w:r>
-      <w:proofErr w:type="gramStart"/>
-      <w:r>
-        <w:rPr>
-          <w:color w:val="auto"/>
-        </w:rPr>
-        <w:t>theo</w:t>
-      </w:r>
-      <w:proofErr w:type="gramEnd"/>
-      <w:r>
-        <w:rPr>
-          <w:color w:val="auto"/>
-        </w:rPr>
-        <w:t xml:space="preserve"> sở thích của người dùng.</w:t>
+        <w:t>Tối ưu trải nghiệm người dùng: Cải thiện trải nghiệm người dùng khi xem video bằng giao diện thân thiện, mượt mà và tùy chỉnh theo sở thích của người dùng.</w:t>
       </w:r>
     </w:p>
     <w:p>
@@ -7230,21 +7035,7 @@
           <w:color w:val="auto"/>
         </w:rPr>
         <w:lastRenderedPageBreak/>
-        <w:t xml:space="preserve">Đảm bảo tính bảo mật và ổn định: Xây dựng ứng dụng với các biện pháp bảo mật và kiểm tra kỹ lưỡng để đảm bảo dữ liệu và thông tin người dùng được bảo vệ </w:t>
-      </w:r>
-      <w:proofErr w:type="gramStart"/>
-      <w:r>
-        <w:rPr>
-          <w:color w:val="auto"/>
-        </w:rPr>
-        <w:t>an</w:t>
-      </w:r>
-      <w:proofErr w:type="gramEnd"/>
-      <w:r>
-        <w:rPr>
-          <w:color w:val="auto"/>
-        </w:rPr>
-        <w:t xml:space="preserve"> toàn.</w:t>
+        <w:t>Đảm bảo tính bảo mật và ổn định: Xây dựng ứng dụng với các biện pháp bảo mật và kiểm tra kỹ lưỡng để đảm bảo dữ liệu và thông tin người dùng được bảo vệ an toàn.</w:t>
       </w:r>
     </w:p>
     <w:p>
@@ -7266,21 +7057,7 @@
         <w:rPr>
           <w:color w:val="auto"/>
         </w:rPr>
-        <w:t xml:space="preserve">Thống kê và phân tích: Cung cấp chức năng thống kê và phân tích dữ liệu, giúp nhà phát triển hiểu rõ hơn về hành </w:t>
-      </w:r>
-      <w:proofErr w:type="gramStart"/>
-      <w:r>
-        <w:rPr>
-          <w:color w:val="auto"/>
-        </w:rPr>
-        <w:t>vi</w:t>
-      </w:r>
-      <w:proofErr w:type="gramEnd"/>
-      <w:r>
-        <w:rPr>
-          <w:color w:val="auto"/>
-        </w:rPr>
-        <w:t xml:space="preserve"> người dùng và cải thiện trải nghiệm ứng dụng.</w:t>
+        <w:t>Thống kê và phân tích: Cung cấp chức năng thống kê và phân tích dữ liệu, giúp nhà phát triển hiểu rõ hơn về hành vi người dùng và cải thiện trải nghiệm ứng dụng.</w:t>
       </w:r>
     </w:p>
     <w:p>
@@ -7301,8 +7078,8 @@
           <w:color w:val="000000" w:themeColor="text1"/>
         </w:rPr>
       </w:pPr>
-      <w:bookmarkStart w:id="10" w:name="_Toc118747136"/>
-      <w:bookmarkStart w:id="11" w:name="_Toc142341053"/>
+      <w:bookmarkStart w:id="9" w:name="_Toc118747136"/>
+      <w:bookmarkStart w:id="10" w:name="_Toc142341053"/>
       <w:r>
         <w:rPr>
           <w:b/>
@@ -7311,8 +7088,8 @@
         </w:rPr>
         <w:t>Phạm vi ứng dụng:</w:t>
       </w:r>
+      <w:bookmarkEnd w:id="9"/>
       <w:bookmarkEnd w:id="10"/>
-      <w:bookmarkEnd w:id="11"/>
     </w:p>
     <w:p>
       <w:pPr>
@@ -7333,21 +7110,7 @@
         <w:rPr>
           <w:color w:val="auto"/>
         </w:rPr>
-        <w:t xml:space="preserve">Phạm </w:t>
-      </w:r>
-      <w:proofErr w:type="gramStart"/>
-      <w:r>
-        <w:rPr>
-          <w:color w:val="auto"/>
-        </w:rPr>
-        <w:t>vi</w:t>
-      </w:r>
-      <w:proofErr w:type="gramEnd"/>
-      <w:r>
-        <w:rPr>
-          <w:color w:val="auto"/>
-        </w:rPr>
-        <w:t xml:space="preserve"> của </w:t>
+        <w:t xml:space="preserve">Phạm vi của </w:t>
       </w:r>
       <w:r>
         <w:rPr>
@@ -7460,8 +7223,8 @@
           <w:color w:val="000000" w:themeColor="text1"/>
         </w:rPr>
       </w:pPr>
-      <w:bookmarkStart w:id="12" w:name="_Toc118747137"/>
-      <w:bookmarkStart w:id="13" w:name="_Toc142341054"/>
+      <w:bookmarkStart w:id="11" w:name="_Toc118747137"/>
+      <w:bookmarkStart w:id="12" w:name="_Toc142341054"/>
       <w:r>
         <w:rPr>
           <w:b/>
@@ -7470,8 +7233,8 @@
         </w:rPr>
         <w:t>Đối tượng:</w:t>
       </w:r>
+      <w:bookmarkEnd w:id="11"/>
       <w:bookmarkEnd w:id="12"/>
-      <w:bookmarkEnd w:id="13"/>
     </w:p>
     <w:p>
       <w:pPr>
@@ -7492,21 +7255,7 @@
         <w:rPr>
           <w:color w:val="auto"/>
         </w:rPr>
-        <w:t xml:space="preserve">Những người quan tâm đến việc giải trí, học hỏi, </w:t>
-      </w:r>
-      <w:proofErr w:type="gramStart"/>
-      <w:r>
-        <w:rPr>
-          <w:color w:val="auto"/>
-        </w:rPr>
-        <w:t>theo</w:t>
-      </w:r>
-      <w:proofErr w:type="gramEnd"/>
-      <w:r>
-        <w:rPr>
-          <w:color w:val="auto"/>
-        </w:rPr>
-        <w:t xml:space="preserve"> dõi tin tức thông qua video.</w:t>
+        <w:t>Những người quan tâm đến việc giải trí, học hỏi, theo dõi tin tức thông qua video.</w:t>
       </w:r>
     </w:p>
     <w:p>
@@ -7527,8 +7276,8 @@
           <w:color w:val="000000" w:themeColor="text1"/>
         </w:rPr>
       </w:pPr>
-      <w:bookmarkStart w:id="14" w:name="_Toc118747138"/>
-      <w:bookmarkStart w:id="15" w:name="_Toc142341055"/>
+      <w:bookmarkStart w:id="13" w:name="_Toc118747138"/>
+      <w:bookmarkStart w:id="14" w:name="_Toc142341055"/>
       <w:r>
         <w:rPr>
           <w:b/>
@@ -7537,8 +7286,8 @@
         </w:rPr>
         <w:t>Kỹ thuật công nghệ:</w:t>
       </w:r>
+      <w:bookmarkEnd w:id="13"/>
       <w:bookmarkEnd w:id="14"/>
-      <w:bookmarkEnd w:id="15"/>
     </w:p>
     <w:p>
       <w:pPr>
@@ -7646,8 +7395,8 @@
           <w:color w:val="000000" w:themeColor="text1"/>
         </w:rPr>
       </w:pPr>
-      <w:bookmarkStart w:id="16" w:name="_Toc118747139"/>
-      <w:bookmarkStart w:id="17" w:name="_Toc142341056"/>
+      <w:bookmarkStart w:id="15" w:name="_Toc118747139"/>
+      <w:bookmarkStart w:id="16" w:name="_Toc142341056"/>
       <w:r>
         <w:rPr>
           <w:b/>
@@ -7656,8 +7405,8 @@
         </w:rPr>
         <w:t>Tính ứng dụng thực tiễn:</w:t>
       </w:r>
+      <w:bookmarkEnd w:id="15"/>
       <w:bookmarkEnd w:id="16"/>
-      <w:bookmarkEnd w:id="17"/>
     </w:p>
     <w:p>
       <w:pPr>
@@ -7668,70 +7417,28 @@
           <w:color w:val="auto"/>
         </w:rPr>
       </w:pPr>
-      <w:bookmarkStart w:id="18" w:name="_Hlk118387162"/>
+      <w:bookmarkStart w:id="17" w:name="_Hlk118387162"/>
       <w:r>
         <w:rPr>
           <w:color w:val="auto"/>
         </w:rPr>
-        <w:t xml:space="preserve">Tiềm năng thương mại: Ứng dụng xem video trên điện thoại di động có tiềm năng phát triển thương mại rất lớn. Có thể tích hợp quảng cáo và các nền tảng kiếm tiền khác nhau để tạo nguồn </w:t>
-      </w:r>
-      <w:proofErr w:type="gramStart"/>
-      <w:r>
+        <w:t>Tiềm năng thương mại: Ứng dụng xem video trên điện thoại di động có tiềm năng phát triển thương mại rất lớn. Có thể tích hợp quảng cáo và các nền tảng kiếm tiền khác nhau để tạo nguồn thu nhập từ ứng dụng. Điều này thu hút sự quan tâm của các doanh nghiệp và nhà quảng cáo.</w:t>
+      </w:r>
+    </w:p>
+    <w:p>
+      <w:pPr>
+        <w:spacing w:before="60" w:after="120" w:line="360" w:lineRule="auto"/>
+        <w:ind w:left="0" w:right="0" w:firstLine="709"/>
+        <w:jc w:val="both"/>
         <w:rPr>
           <w:color w:val="auto"/>
         </w:rPr>
-        <w:t>thu</w:t>
-      </w:r>
-      <w:proofErr w:type="gramEnd"/>
+      </w:pPr>
       <w:r>
         <w:rPr>
           <w:color w:val="auto"/>
         </w:rPr>
-        <w:t xml:space="preserve"> nhập từ ứng dụng. Điều này </w:t>
-      </w:r>
-      <w:proofErr w:type="gramStart"/>
-      <w:r>
-        <w:rPr>
-          <w:color w:val="auto"/>
-        </w:rPr>
-        <w:t>thu</w:t>
-      </w:r>
-      <w:proofErr w:type="gramEnd"/>
-      <w:r>
-        <w:rPr>
-          <w:color w:val="auto"/>
-        </w:rPr>
-        <w:t xml:space="preserve"> hút sự quan tâm của các doanh nghiệp và nhà quảng cáo.</w:t>
-      </w:r>
-    </w:p>
-    <w:p>
-      <w:pPr>
-        <w:spacing w:before="60" w:after="120" w:line="360" w:lineRule="auto"/>
-        <w:ind w:left="0" w:right="0" w:firstLine="709"/>
-        <w:jc w:val="both"/>
-        <w:rPr>
-          <w:color w:val="auto"/>
-        </w:rPr>
-      </w:pPr>
-      <w:r>
-        <w:rPr>
-          <w:color w:val="auto"/>
-        </w:rPr>
-        <w:t xml:space="preserve">Trải nghiệm người dùng: Với một giao diện người dùng hấp dẫn và dễ sử dụng, ứng dụng xem video sẽ cung cấp trải nghiệm tốt cho người dùng. Khả năng tùy chỉnh giao diện và chất lượng video sẽ </w:t>
-      </w:r>
-      <w:proofErr w:type="gramStart"/>
-      <w:r>
-        <w:rPr>
-          <w:color w:val="auto"/>
-        </w:rPr>
-        <w:t>thu</w:t>
-      </w:r>
-      <w:proofErr w:type="gramEnd"/>
-      <w:r>
-        <w:rPr>
-          <w:color w:val="auto"/>
-        </w:rPr>
-        <w:t xml:space="preserve"> hút người dùng và giữ chân họ.</w:t>
+        <w:t>Trải nghiệm người dùng: Với một giao diện người dùng hấp dẫn và dễ sử dụng, ứng dụng xem video sẽ cung cấp trải nghiệm tốt cho người dùng. Khả năng tùy chỉnh giao diện và chất lượng video sẽ thu hút người dùng và giữ chân họ.</w:t>
       </w:r>
     </w:p>
     <w:p>
@@ -7764,53 +7471,31 @@
         <w:rPr>
           <w:color w:val="auto"/>
         </w:rPr>
-        <w:t xml:space="preserve">Kết nối cộng đồng người dùng: Ứng dụng xem video </w:t>
-      </w:r>
-      <w:proofErr w:type="gramStart"/>
-      <w:r>
+        <w:t>Kết nối cộng đồng người dùng: Ứng dụng xem video thu hút sự tương tác và chia sẻ nội dung giữa người dùng. Nó tạo ra cộng đồng xem video và góp phần kết nối mọi người với nhau qua nội dung chia sẻ.</w:t>
+      </w:r>
+    </w:p>
+    <w:p>
+      <w:pPr>
+        <w:spacing w:before="60" w:after="120" w:line="360" w:lineRule="auto"/>
+        <w:ind w:left="0" w:right="0" w:firstLine="709"/>
+        <w:jc w:val="both"/>
         <w:rPr>
           <w:color w:val="auto"/>
         </w:rPr>
-        <w:t>thu</w:t>
-      </w:r>
-      <w:proofErr w:type="gramEnd"/>
+      </w:pPr>
       <w:r>
         <w:rPr>
           <w:color w:val="auto"/>
         </w:rPr>
-        <w:t xml:space="preserve"> hút sự tương tác và chia sẻ nội dung giữa người dùng. Nó tạo ra cộng đồng xem video và góp phần kết nối mọi người với nhau qua nội dung chia sẻ.</w:t>
-      </w:r>
-    </w:p>
-    <w:p>
-      <w:pPr>
-        <w:spacing w:before="60" w:after="120" w:line="360" w:lineRule="auto"/>
-        <w:ind w:left="0" w:right="0" w:firstLine="709"/>
-        <w:jc w:val="both"/>
+        <w:t>Thông tin và giáo dục: Ngoài giải trí, ứng dụng còn có thể chứa các video hướng dẫn, giảng dạy, hoặc thông tin giáo dục hữu ích. Điều này giúp người dùng học hỏi và nâng cao kiến thức.</w:t>
+      </w:r>
+      <w:r>
         <w:rPr>
           <w:color w:val="auto"/>
         </w:rPr>
-      </w:pPr>
-      <w:r>
-        <w:rPr>
-          <w:color w:val="auto"/>
-        </w:rPr>
-        <w:t>Thông tin và giáo dục: Ngoài giải trí, ứng dụng còn có thể chứa các video hướng dẫn, giảng dạy, hoặc thông tin giáo dục hữu ích. Điều này giúp người dùng học hỏi và nâng cao kiến thức</w:t>
-      </w:r>
-      <w:proofErr w:type="gramStart"/>
-      <w:r>
-        <w:rPr>
-          <w:color w:val="auto"/>
-        </w:rPr>
         <w:t>.</w:t>
       </w:r>
-      <w:r>
-        <w:rPr>
-          <w:color w:val="auto"/>
-        </w:rPr>
-        <w:t>.</w:t>
-      </w:r>
-      <w:bookmarkEnd w:id="18"/>
-      <w:proofErr w:type="gramEnd"/>
+      <w:bookmarkEnd w:id="17"/>
     </w:p>
     <w:p>
       <w:pPr>
@@ -7830,8 +7515,8 @@
           <w:color w:val="000000" w:themeColor="text1"/>
         </w:rPr>
       </w:pPr>
-      <w:bookmarkStart w:id="19" w:name="_Toc118747141"/>
-      <w:bookmarkStart w:id="20" w:name="_Toc142341057"/>
+      <w:bookmarkStart w:id="18" w:name="_Toc118747141"/>
+      <w:bookmarkStart w:id="19" w:name="_Toc142341057"/>
       <w:r>
         <w:rPr>
           <w:b/>
@@ -7840,8 +7525,8 @@
         </w:rPr>
         <w:t>Kết luận:</w:t>
       </w:r>
+      <w:bookmarkEnd w:id="18"/>
       <w:bookmarkEnd w:id="19"/>
-      <w:bookmarkEnd w:id="20"/>
     </w:p>
     <w:p>
       <w:pPr>
@@ -7862,32 +7547,18 @@
         <w:rPr>
           <w:color w:val="auto"/>
         </w:rPr>
-        <w:t xml:space="preserve"> </w:t>
-      </w:r>
-      <w:proofErr w:type="gramStart"/>
+        <w:t xml:space="preserve"> án sau khi hoàn thành có thể </w:t>
+      </w:r>
       <w:r>
         <w:rPr>
           <w:color w:val="auto"/>
         </w:rPr>
-        <w:t>án</w:t>
-      </w:r>
-      <w:proofErr w:type="gramEnd"/>
+        <w:t>đáp ứng đầy đủ các nhu cầu xem để giải trí và học tập, kết nối cộng đồng, chạy được trên các thiết bị di động ở thị trường Việt Nam</w:t>
+      </w:r>
       <w:r>
         <w:rPr>
           <w:color w:val="auto"/>
         </w:rPr>
-        <w:t xml:space="preserve"> sau khi hoàn thành có thể </w:t>
-      </w:r>
-      <w:r>
-        <w:rPr>
-          <w:color w:val="auto"/>
-        </w:rPr>
-        <w:t>đáp ứng đầy đủ các nhu cầu xem để giải trí và học tập, kết nối cộng đồng, chạy được trên các thiết bị di động ở thị trường Việt Nam</w:t>
-      </w:r>
-      <w:r>
-        <w:rPr>
-          <w:color w:val="auto"/>
-        </w:rPr>
         <w:t>.</w:t>
       </w:r>
       <w:r>
@@ -7912,8 +7583,8 @@
           <w:color w:val="000000" w:themeColor="text1"/>
         </w:rPr>
       </w:pPr>
-      <w:bookmarkStart w:id="21" w:name="_Toc118747142"/>
-      <w:bookmarkStart w:id="22" w:name="_Toc142341058"/>
+      <w:bookmarkStart w:id="20" w:name="_Toc118747142"/>
+      <w:bookmarkStart w:id="21" w:name="_Toc142341058"/>
       <w:r>
         <w:rPr>
           <w:rFonts w:ascii="Times New Roman" w:hAnsi="Times New Roman" w:cs="Times New Roman"/>
@@ -7924,17 +7595,17 @@
         <w:lastRenderedPageBreak/>
         <w:t xml:space="preserve">CHƯƠNG 2: CƠ SỞ LÝ </w:t>
       </w:r>
+      <w:bookmarkEnd w:id="20"/>
+      <w:r>
+        <w:rPr>
+          <w:rFonts w:ascii="Times New Roman" w:hAnsi="Times New Roman" w:cs="Times New Roman"/>
+          <w:b/>
+          <w:bCs/>
+          <w:color w:val="000000" w:themeColor="text1"/>
+        </w:rPr>
+        <w:t>LUẬN</w:t>
+      </w:r>
       <w:bookmarkEnd w:id="21"/>
-      <w:r>
-        <w:rPr>
-          <w:rFonts w:ascii="Times New Roman" w:hAnsi="Times New Roman" w:cs="Times New Roman"/>
-          <w:b/>
-          <w:bCs/>
-          <w:color w:val="000000" w:themeColor="text1"/>
-        </w:rPr>
-        <w:t>LUẬN</w:t>
-      </w:r>
-      <w:bookmarkEnd w:id="22"/>
     </w:p>
     <w:p>
       <w:pPr>
@@ -7955,8 +7626,8 @@
           <w:color w:val="000000" w:themeColor="text1"/>
         </w:rPr>
       </w:pPr>
-      <w:bookmarkStart w:id="23" w:name="_Toc142341059"/>
-      <w:bookmarkEnd w:id="23"/>
+      <w:bookmarkStart w:id="22" w:name="_Toc142341059"/>
+      <w:bookmarkEnd w:id="22"/>
     </w:p>
     <w:p>
       <w:pPr>
@@ -7976,7 +7647,7 @@
           <w:color w:val="000000" w:themeColor="text1"/>
         </w:rPr>
       </w:pPr>
-      <w:bookmarkStart w:id="24" w:name="_Toc142341060"/>
+      <w:bookmarkStart w:id="23" w:name="_Toc142341060"/>
       <w:r>
         <w:rPr>
           <w:b/>
@@ -7985,7 +7656,7 @@
         </w:rPr>
         <w:t>Lý thuyết</w:t>
       </w:r>
-      <w:bookmarkEnd w:id="24"/>
+      <w:bookmarkEnd w:id="23"/>
     </w:p>
     <w:p>
       <w:pPr>
@@ -8005,7 +7676,7 @@
           <w:color w:val="000000" w:themeColor="text1"/>
         </w:rPr>
       </w:pPr>
-      <w:bookmarkStart w:id="25" w:name="_Toc142341061"/>
+      <w:bookmarkStart w:id="24" w:name="_Toc142341061"/>
       <w:r>
         <w:rPr>
           <w:b/>
@@ -8014,7 +7685,7 @@
         </w:rPr>
         <w:t>Lập trình đa nền tảng là gì?</w:t>
       </w:r>
-      <w:bookmarkEnd w:id="25"/>
+      <w:bookmarkEnd w:id="24"/>
     </w:p>
     <w:p>
       <w:pPr>
@@ -8045,21 +7716,7 @@
         <w:rPr>
           <w:color w:val="000000" w:themeColor="text1"/>
         </w:rPr>
-        <w:t xml:space="preserve">Đa nền tảng là một thuật ngữ để chỉ các phần mềm hay phương thức điện toán được vận hành cùng nhau trên nhiều nền tảng. Như vậy, một phần mềm được gọi là đa nền tảng khi và chỉ khi nó có khả năng hoạt động trên nhiều hơn một hệ điều hành hay kiến trúc máy tính. Hiện nay có khá nhiều loại phần mềm đa nền tảng khác nhau được tạo ra nhưng nhìn </w:t>
-      </w:r>
-      <w:proofErr w:type="gramStart"/>
-      <w:r>
-        <w:rPr>
-          <w:color w:val="000000" w:themeColor="text1"/>
-        </w:rPr>
-        <w:t>chung</w:t>
-      </w:r>
-      <w:proofErr w:type="gramEnd"/>
-      <w:r>
-        <w:rPr>
-          <w:color w:val="000000" w:themeColor="text1"/>
-        </w:rPr>
-        <w:t xml:space="preserve"> chúng ta có thể phân chúng thành 2 loại chính là:</w:t>
+        <w:t>Đa nền tảng là một thuật ngữ để chỉ các phần mềm hay phương thức điện toán được vận hành cùng nhau trên nhiều nền tảng. Như vậy, một phần mềm được gọi là đa nền tảng khi và chỉ khi nó có khả năng hoạt động trên nhiều hơn một hệ điều hành hay kiến trúc máy tính. Hiện nay có khá nhiều loại phần mềm đa nền tảng khác nhau được tạo ra nhưng nhìn chung chúng ta có thể phân chúng thành 2 loại chính là:</w:t>
       </w:r>
     </w:p>
     <w:p>
@@ -8107,21 +7764,7 @@
         <w:rPr>
           <w:color w:val="000000" w:themeColor="text1"/>
         </w:rPr>
-        <w:t xml:space="preserve">Mỗi loại phần mềm đều có ưu nhược điểm riêng phụ thuộc vào mục đích của người dùng. Tuy nhiên, tất cả các phần mềm đa nền tảng trên thị trường đều có một điểm </w:t>
-      </w:r>
-      <w:proofErr w:type="gramStart"/>
-      <w:r>
-        <w:rPr>
-          <w:color w:val="000000" w:themeColor="text1"/>
-        </w:rPr>
-        <w:t>chung</w:t>
-      </w:r>
-      <w:proofErr w:type="gramEnd"/>
-      <w:r>
-        <w:rPr>
-          <w:color w:val="000000" w:themeColor="text1"/>
-        </w:rPr>
-        <w:t xml:space="preserve"> là nó có thể chạy trên các nền tảng khác nhau nhưng không thể tự động làm việc trên tất cả kiến trúc mà hệ điều hành đó hỗ trợ. </w:t>
+        <w:t xml:space="preserve">Mỗi loại phần mềm đều có ưu nhược điểm riêng phụ thuộc vào mục đích của người dùng. Tuy nhiên, tất cả các phần mềm đa nền tảng trên thị trường đều có một điểm chung là nó có thể chạy trên các nền tảng khác nhau nhưng không thể tự động làm việc trên tất cả kiến trúc mà hệ điều hành đó hỗ trợ. </w:t>
       </w:r>
     </w:p>
     <w:p>
@@ -8142,7 +7785,7 @@
           <w:color w:val="000000" w:themeColor="text1"/>
         </w:rPr>
       </w:pPr>
-      <w:bookmarkStart w:id="26" w:name="_Toc142341062"/>
+      <w:bookmarkStart w:id="25" w:name="_Toc142341062"/>
       <w:r>
         <w:rPr>
           <w:b/>
@@ -8151,7 +7794,7 @@
         </w:rPr>
         <w:t>Ưu điểm của lập trình đa nền tảng:</w:t>
       </w:r>
-      <w:bookmarkEnd w:id="26"/>
+      <w:bookmarkEnd w:id="25"/>
     </w:p>
     <w:p>
       <w:pPr>
@@ -8166,21 +7809,7 @@
         <w:rPr>
           <w:color w:val="000000" w:themeColor="text1"/>
         </w:rPr>
-        <w:t xml:space="preserve">Xu hướng lập trình đa nền tảng đã </w:t>
-      </w:r>
-      <w:proofErr w:type="gramStart"/>
-      <w:r>
-        <w:rPr>
-          <w:color w:val="000000" w:themeColor="text1"/>
-        </w:rPr>
-        <w:t>lan</w:t>
-      </w:r>
-      <w:proofErr w:type="gramEnd"/>
-      <w:r>
-        <w:rPr>
-          <w:color w:val="000000" w:themeColor="text1"/>
-        </w:rPr>
-        <w:t xml:space="preserve"> rộng ra toàn thế giới bởi nó mang đến nhiều tiện ích nổi bật, một số có thể kể đến như:</w:t>
+        <w:t>Xu hướng lập trình đa nền tảng đã lan rộng ra toàn thế giới bởi nó mang đến nhiều tiện ích nổi bật, một số có thể kể đến như:</w:t>
       </w:r>
     </w:p>
     <w:p>
@@ -8296,7 +7925,7 @@
           <w:color w:val="000000" w:themeColor="text1"/>
         </w:rPr>
       </w:pPr>
-      <w:bookmarkStart w:id="27" w:name="_Toc142341063"/>
+      <w:bookmarkStart w:id="26" w:name="_Toc142341063"/>
       <w:r>
         <w:rPr>
           <w:b/>
@@ -8305,7 +7934,7 @@
         </w:rPr>
         <w:t>Nhược điểm của lập trình đa nền tảng:</w:t>
       </w:r>
-      <w:bookmarkEnd w:id="27"/>
+      <w:bookmarkEnd w:id="26"/>
     </w:p>
     <w:p>
       <w:pPr>
@@ -8343,21 +7972,7 @@
         <w:rPr>
           <w:color w:val="000000" w:themeColor="text1"/>
         </w:rPr>
-        <w:t xml:space="preserve">Hạn chế về sự linh hoạt: Trước hết, một ứng dụng đa nền tảng chắc chắn sẽ bị hạn chế về sự linh hoạt hơn so với các ứng dụng phục vụ cho một nền tảng nhất định. Mỗi nền tảng sẽ có đặc điểm, yêu cầu, phương thức hoạt động, cách hiển thị và nhu cầu người dùng khác nhau. Những yếu tố này sẽ đặt ứng dụng đa nền tảng vào một phạm </w:t>
-      </w:r>
-      <w:proofErr w:type="gramStart"/>
-      <w:r>
-        <w:rPr>
-          <w:color w:val="000000" w:themeColor="text1"/>
-        </w:rPr>
-        <w:t>vi</w:t>
-      </w:r>
-      <w:proofErr w:type="gramEnd"/>
-      <w:r>
-        <w:rPr>
-          <w:color w:val="000000" w:themeColor="text1"/>
-        </w:rPr>
-        <w:t xml:space="preserve"> bất lợi nhất định. Trong khi đó, yêu cầu của người dùng ngày càng khắt khe hơn, bởi thế bạn phải cân nhắc lựa chọn kỹ lưỡng giữa việc lập trình ứng dụng đa nền tảng hay thiết kế nhiều ứng dụng cho các nền tảng khác nhau.</w:t>
+        <w:t>Hạn chế về sự linh hoạt: Trước hết, một ứng dụng đa nền tảng chắc chắn sẽ bị hạn chế về sự linh hoạt hơn so với các ứng dụng phục vụ cho một nền tảng nhất định. Mỗi nền tảng sẽ có đặc điểm, yêu cầu, phương thức hoạt động, cách hiển thị và nhu cầu người dùng khác nhau. Những yếu tố này sẽ đặt ứng dụng đa nền tảng vào một phạm vi bất lợi nhất định. Trong khi đó, yêu cầu của người dùng ngày càng khắt khe hơn, bởi thế bạn phải cân nhắc lựa chọn kỹ lưỡng giữa việc lập trình ứng dụng đa nền tảng hay thiết kế nhiều ứng dụng cho các nền tảng khác nhau.</w:t>
       </w:r>
     </w:p>
     <w:p>
@@ -8532,7 +8147,7 @@
           <w:color w:val="000000" w:themeColor="text1"/>
         </w:rPr>
       </w:pPr>
-      <w:bookmarkStart w:id="28" w:name="_Toc142341064"/>
+      <w:bookmarkStart w:id="27" w:name="_Toc142341064"/>
       <w:r>
         <w:rPr>
           <w:b/>
@@ -8549,7 +8164,7 @@
         </w:rPr>
         <w:t>:</w:t>
       </w:r>
-      <w:bookmarkEnd w:id="28"/>
+      <w:bookmarkEnd w:id="27"/>
     </w:p>
     <w:p>
       <w:pPr>
@@ -8735,16 +8350,8 @@
         <w:rPr>
           <w:color w:val="000000" w:themeColor="text1"/>
         </w:rPr>
-        <w:t xml:space="preserve"> Manager, </w:t>
-      </w:r>
-      <w:proofErr w:type="gramStart"/>
-      <w:r>
-        <w:rPr>
-          <w:color w:val="000000" w:themeColor="text1"/>
-        </w:rPr>
-        <w:t>GitHub,..</w:t>
-      </w:r>
-      <w:proofErr w:type="gramEnd"/>
+        <w:t xml:space="preserve"> Manager, GitHub,..</w:t>
+      </w:r>
     </w:p>
     <w:p>
       <w:pPr>
@@ -8764,7 +8371,7 @@
           <w:color w:val="000000" w:themeColor="text1"/>
         </w:rPr>
       </w:pPr>
-      <w:bookmarkStart w:id="29" w:name="_Toc142341065"/>
+      <w:bookmarkStart w:id="28" w:name="_Toc142341065"/>
       <w:r>
         <w:rPr>
           <w:b/>
@@ -8781,7 +8388,7 @@
         </w:rPr>
         <w:t>Dart</w:t>
       </w:r>
-      <w:bookmarkEnd w:id="29"/>
+      <w:bookmarkEnd w:id="28"/>
     </w:p>
     <w:p>
       <w:pPr>
@@ -9012,21 +8619,7 @@
         <w:rPr>
           <w:color w:val="000000" w:themeColor="text1"/>
         </w:rPr>
-        <w:t xml:space="preserve">Cú pháp: Dart có cú pháp tương tự như nhiều ngôn ngữ lập trình khác như C++, Java hoặc JavaScript. Nó sử dụng dấu chấm phẩy để kết thúc câu lệnh và ngoặc nhọn để định nghĩa phạm </w:t>
-      </w:r>
-      <w:proofErr w:type="gramStart"/>
-      <w:r>
-        <w:rPr>
-          <w:color w:val="000000" w:themeColor="text1"/>
-        </w:rPr>
-        <w:t>vi</w:t>
-      </w:r>
-      <w:proofErr w:type="gramEnd"/>
-      <w:r>
-        <w:rPr>
-          <w:color w:val="000000" w:themeColor="text1"/>
-        </w:rPr>
-        <w:t xml:space="preserve"> của khối mã.</w:t>
+        <w:t>Cú pháp: Dart có cú pháp tương tự như nhiều ngôn ngữ lập trình khác như C++, Java hoặc JavaScript. Nó sử dụng dấu chấm phẩy để kết thúc câu lệnh và ngoặc nhọn để định nghĩa phạm vi của khối mã.</w:t>
       </w:r>
     </w:p>
     <w:p>
@@ -9048,21 +8641,7 @@
         <w:rPr>
           <w:color w:val="000000" w:themeColor="text1"/>
         </w:rPr>
-        <w:t xml:space="preserve">Kiểu dữ liệu: Dart là một ngôn ngữ kiểu tĩnh, có nghĩa là các biến phải được khai báo với một kiểu cụ thể. Các kiểu dữ liệu thông thường bao gồm số nguyên, số thực, chuỗi, </w:t>
-      </w:r>
-      <w:proofErr w:type="gramStart"/>
-      <w:r>
-        <w:rPr>
-          <w:color w:val="000000" w:themeColor="text1"/>
-        </w:rPr>
-        <w:t>boolean</w:t>
-      </w:r>
-      <w:proofErr w:type="gramEnd"/>
-      <w:r>
-        <w:rPr>
-          <w:color w:val="000000" w:themeColor="text1"/>
-        </w:rPr>
-        <w:t xml:space="preserve"> và danh sách.</w:t>
+        <w:t>Kiểu dữ liệu: Dart là một ngôn ngữ kiểu tĩnh, có nghĩa là các biến phải được khai báo với một kiểu cụ thể. Các kiểu dữ liệu thông thường bao gồm số nguyên, số thực, chuỗi, boolean và danh sách.</w:t>
       </w:r>
     </w:p>
     <w:p>
@@ -9128,21 +8707,7 @@
         <w:rPr>
           <w:color w:val="000000" w:themeColor="text1"/>
         </w:rPr>
-        <w:t xml:space="preserve">Gói và import: Để sắp xếp mã của mình, Dart sử dụng gói và import. Một gói là một </w:t>
-      </w:r>
-      <w:proofErr w:type="gramStart"/>
-      <w:r>
-        <w:rPr>
-          <w:color w:val="000000" w:themeColor="text1"/>
-        </w:rPr>
-        <w:t>thư</w:t>
-      </w:r>
-      <w:proofErr w:type="gramEnd"/>
-      <w:r>
-        <w:rPr>
-          <w:color w:val="000000" w:themeColor="text1"/>
-        </w:rPr>
-        <w:t xml:space="preserve"> mục chứa các tệp mã, trong khi import được sử dụng để nhập mã từ các gói khác.</w:t>
+        <w:t>Gói và import: Để sắp xếp mã của mình, Dart sử dụng gói và import. Một gói là một thư mục chứa các tệp mã, trong khi import được sử dụng để nhập mã từ các gói khác.</w:t>
       </w:r>
     </w:p>
     <w:p>
@@ -9179,7 +8744,7 @@
           <w:color w:val="000000" w:themeColor="text1"/>
         </w:rPr>
       </w:pPr>
-      <w:bookmarkStart w:id="30" w:name="_Toc142341066"/>
+      <w:bookmarkStart w:id="29" w:name="_Toc142341066"/>
       <w:r>
         <w:rPr>
           <w:b/>
@@ -9189,7 +8754,7 @@
         <w:lastRenderedPageBreak/>
         <w:t>Flutter</w:t>
       </w:r>
-      <w:bookmarkEnd w:id="30"/>
+      <w:bookmarkEnd w:id="29"/>
     </w:p>
     <w:p>
       <w:pPr>
@@ -9257,21 +8822,7 @@
         <w:rPr>
           <w:color w:val="000000" w:themeColor="text1"/>
         </w:rPr>
-        <w:t xml:space="preserve">Flutter là một framework mã nguồn mở được phát triển bởi Google, cho phép lập trình viên xây dựng ứng dụng di động đẹp và chạy mượt trên nhiều nền tảng, </w:t>
-      </w:r>
-      <w:proofErr w:type="gramStart"/>
-      <w:r>
-        <w:rPr>
-          <w:color w:val="000000" w:themeColor="text1"/>
-        </w:rPr>
-        <w:t>bao</w:t>
-      </w:r>
-      <w:proofErr w:type="gramEnd"/>
-      <w:r>
-        <w:rPr>
-          <w:color w:val="000000" w:themeColor="text1"/>
-        </w:rPr>
-        <w:t xml:space="preserve"> gồm cả Android và iOS. Flutter được viết bằng ngôn ngữ Dart và hỗ trợ phát triển ứng dụng di động nhanh chóng, dễ dàng và linh hoạt.</w:t>
+        <w:t>Flutter là một framework mã nguồn mở được phát triển bởi Google, cho phép lập trình viên xây dựng ứng dụng di động đẹp và chạy mượt trên nhiều nền tảng, bao gồm cả Android và iOS. Flutter được viết bằng ngôn ngữ Dart và hỗ trợ phát triển ứng dụng di động nhanh chóng, dễ dàng và linh hoạt.</w:t>
       </w:r>
     </w:p>
     <w:p>
@@ -9319,21 +8870,7 @@
         <w:rPr>
           <w:color w:val="000000" w:themeColor="text1"/>
         </w:rPr>
-        <w:t xml:space="preserve">Project Sky: Flutter ban đầu được gọi là "Project Sky" và được bắt đầu bởi công ty nguồn mở Alpha của Google vào năm 2010. Ban đầu, nó là một dự </w:t>
-      </w:r>
-      <w:proofErr w:type="gramStart"/>
-      <w:r>
-        <w:rPr>
-          <w:color w:val="000000" w:themeColor="text1"/>
-        </w:rPr>
-        <w:t>án</w:t>
-      </w:r>
-      <w:proofErr w:type="gramEnd"/>
-      <w:r>
-        <w:rPr>
-          <w:color w:val="000000" w:themeColor="text1"/>
-        </w:rPr>
-        <w:t xml:space="preserve"> nghiên cứu với mục tiêu tạo ra một framework UI linh hoạt và tốc độ cao, nhằm giúp phát triển các ứng dụng di động đẹp và nhanh chóng.</w:t>
+        <w:t>Project Sky: Flutter ban đầu được gọi là "Project Sky" và được bắt đầu bởi công ty nguồn mở Alpha của Google vào năm 2010. Ban đầu, nó là một dự án nghiên cứu với mục tiêu tạo ra một framework UI linh hoạt và tốc độ cao, nhằm giúp phát triển các ứng dụng di động đẹp và nhanh chóng.</w:t>
       </w:r>
     </w:p>
     <w:p>
@@ -9418,7 +8955,7 @@
           <w:color w:val="000000" w:themeColor="text1"/>
         </w:rPr>
       </w:pPr>
-      <w:bookmarkStart w:id="31" w:name="_Toc142341067"/>
+      <w:bookmarkStart w:id="30" w:name="_Toc142341067"/>
       <w:r>
         <w:rPr>
           <w:b/>
@@ -9428,7 +8965,7 @@
         <w:lastRenderedPageBreak/>
         <w:t>Android Studio</w:t>
       </w:r>
-      <w:bookmarkEnd w:id="31"/>
+      <w:bookmarkEnd w:id="30"/>
     </w:p>
     <w:p>
       <w:pPr>
@@ -9649,7 +9186,7 @@
           <w:color w:val="000000" w:themeColor="text1"/>
         </w:rPr>
       </w:pPr>
-      <w:bookmarkStart w:id="32" w:name="_Toc142341068"/>
+      <w:bookmarkStart w:id="31" w:name="_Toc142341068"/>
       <w:r>
         <w:rPr>
           <w:b/>
@@ -9659,7 +9196,7 @@
         <w:lastRenderedPageBreak/>
         <w:t>Firebase</w:t>
       </w:r>
-      <w:bookmarkEnd w:id="32"/>
+      <w:bookmarkEnd w:id="31"/>
     </w:p>
     <w:p>
       <w:pPr>
@@ -9771,19 +9308,11 @@
           <w:color w:val="000000" w:themeColor="text1"/>
         </w:rPr>
       </w:pPr>
-      <w:proofErr w:type="gramStart"/>
-      <w:r>
-        <w:rPr>
-          <w:color w:val="000000" w:themeColor="text1"/>
-        </w:rPr>
-        <w:t>2011</w:t>
-      </w:r>
-      <w:proofErr w:type="gramEnd"/>
-      <w:r>
-        <w:rPr>
-          <w:color w:val="000000" w:themeColor="text1"/>
-        </w:rPr>
-        <w:t>: Firebase được thành lập bởi James Tamplin và Andrew Lee tại San Francisco. Ban đầu, Firebase là một startup tạo ra một nền tảng thời gian thực cho việc xây dựng ứng dụng di động và web.</w:t>
+      <w:r>
+        <w:rPr>
+          <w:color w:val="000000" w:themeColor="text1"/>
+        </w:rPr>
+        <w:t>2011: Firebase được thành lập bởi James Tamplin và Andrew Lee tại San Francisco. Ban đầu, Firebase là một startup tạo ra một nền tảng thời gian thực cho việc xây dựng ứng dụng di động và web.</w:t>
       </w:r>
     </w:p>
     <w:p>
@@ -9823,19 +9352,11 @@
           <w:color w:val="000000" w:themeColor="text1"/>
         </w:rPr>
       </w:pPr>
-      <w:proofErr w:type="gramStart"/>
-      <w:r>
-        <w:rPr>
-          <w:color w:val="000000" w:themeColor="text1"/>
-        </w:rPr>
-        <w:t>2014</w:t>
-      </w:r>
-      <w:proofErr w:type="gramEnd"/>
-      <w:r>
-        <w:rPr>
-          <w:color w:val="000000" w:themeColor="text1"/>
-        </w:rPr>
-        <w:t>: Firebase tiếp tục mở rộng với việc ra mắt các tính năng mới, bao gồm Firebase Authentication (xác thực người dùng), Firebase Hosting (lưu trữ và phân phối ứng dụng web), Firebase Cloud Messaging (gửi thông báo đến các thiết bị di động) và Firebase Remote Config (cấu hình ứng dụng từ xa).</w:t>
+      <w:r>
+        <w:rPr>
+          <w:color w:val="000000" w:themeColor="text1"/>
+        </w:rPr>
+        <w:t>2014: Firebase tiếp tục mở rộng với việc ra mắt các tính năng mới, bao gồm Firebase Authentication (xác thực người dùng), Firebase Hosting (lưu trữ và phân phối ứng dụng web), Firebase Cloud Messaging (gửi thông báo đến các thiết bị di động) và Firebase Remote Config (cấu hình ứng dụng từ xa).</w:t>
       </w:r>
     </w:p>
     <w:p>
@@ -9858,21 +9379,7 @@
           <w:color w:val="000000" w:themeColor="text1"/>
         </w:rPr>
         <w:lastRenderedPageBreak/>
-        <w:t xml:space="preserve">2016: Firebase chính thức được mua lại bởi Google và trở thành một phần của Google Cloud Platform (GCP). Sự kết hợp với GCP giúp Firebase mở rộng phạm </w:t>
-      </w:r>
-      <w:proofErr w:type="gramStart"/>
-      <w:r>
-        <w:rPr>
-          <w:color w:val="000000" w:themeColor="text1"/>
-        </w:rPr>
-        <w:t>vi</w:t>
-      </w:r>
-      <w:proofErr w:type="gramEnd"/>
-      <w:r>
-        <w:rPr>
-          <w:color w:val="000000" w:themeColor="text1"/>
-        </w:rPr>
-        <w:t xml:space="preserve"> và khả năng của nó, đồng thời cung cấp sự hỗ trợ mạnh mẽ từ Google.</w:t>
+        <w:t>2016: Firebase chính thức được mua lại bởi Google và trở thành một phần của Google Cloud Platform (GCP). Sự kết hợp với GCP giúp Firebase mở rộng phạm vi và khả năng của nó, đồng thời cung cấp sự hỗ trợ mạnh mẽ từ Google.</w:t>
       </w:r>
     </w:p>
     <w:p>
@@ -9890,19 +9397,11 @@
           <w:color w:val="000000" w:themeColor="text1"/>
         </w:rPr>
       </w:pPr>
-      <w:proofErr w:type="gramStart"/>
-      <w:r>
-        <w:rPr>
-          <w:color w:val="000000" w:themeColor="text1"/>
-        </w:rPr>
-        <w:t>2017</w:t>
-      </w:r>
-      <w:proofErr w:type="gramEnd"/>
-      <w:r>
-        <w:rPr>
-          <w:color w:val="000000" w:themeColor="text1"/>
-        </w:rPr>
-        <w:t>: Firebase mở rộng thêm với việc ra mắt các tính năng mới như Firebase Cloud Firestore (cơ sở dữ liệu tài liệu mô tả được cấu trúc), Firebase ML Kit (máy học cho việc xử lý hình ảnh và văn bản), và nhiều công cụ hỗ trợ phát triển ứng dụng khác.</w:t>
+      <w:r>
+        <w:rPr>
+          <w:color w:val="000000" w:themeColor="text1"/>
+        </w:rPr>
+        <w:t>2017: Firebase mở rộng thêm với việc ra mắt các tính năng mới như Firebase Cloud Firestore (cơ sở dữ liệu tài liệu mô tả được cấu trúc), Firebase ML Kit (máy học cho việc xử lý hình ảnh và văn bản), và nhiều công cụ hỗ trợ phát triển ứng dụng khác.</w:t>
       </w:r>
     </w:p>
     <w:p>
@@ -9945,7 +9444,7 @@
           <w:color w:val="000000" w:themeColor="text1"/>
         </w:rPr>
       </w:pPr>
-      <w:bookmarkStart w:id="33" w:name="_Toc142341069"/>
+      <w:bookmarkStart w:id="32" w:name="_Toc142341069"/>
       <w:r>
         <w:rPr>
           <w:b/>
@@ -9954,7 +9453,7 @@
         </w:rPr>
         <w:t>Giả lập điện thoại</w:t>
       </w:r>
-      <w:bookmarkEnd w:id="33"/>
+      <w:bookmarkEnd w:id="32"/>
     </w:p>
     <w:p>
       <w:pPr>
@@ -9985,21 +9484,7 @@
         <w:rPr>
           <w:color w:val="000000" w:themeColor="text1"/>
         </w:rPr>
-        <w:t xml:space="preserve">Giả lập điện thoại cung cấp môi trường ảo giống như thiết bị di động thật, cho phép lập trình viên kiểm tra và thử nghiệm ứng dụng với các tính năng và giao diện tương tự như trên các thiết bị thực. Nó hỗ trợ nhiều phiên bản hệ điều hành di động như Android và iOS, và cho phép bạn chạy ứng dụng với nhiều cấu hình và kích thước </w:t>
-      </w:r>
-      <w:proofErr w:type="gramStart"/>
-      <w:r>
-        <w:rPr>
-          <w:color w:val="000000" w:themeColor="text1"/>
-        </w:rPr>
-        <w:t>màn</w:t>
-      </w:r>
-      <w:proofErr w:type="gramEnd"/>
-      <w:r>
-        <w:rPr>
-          <w:color w:val="000000" w:themeColor="text1"/>
-        </w:rPr>
-        <w:t xml:space="preserve"> hình khác nhau.</w:t>
+        <w:t>Giả lập điện thoại cung cấp môi trường ảo giống như thiết bị di động thật, cho phép lập trình viên kiểm tra và thử nghiệm ứng dụng với các tính năng và giao diện tương tự như trên các thiết bị thực. Nó hỗ trợ nhiều phiên bản hệ điều hành di động như Android và iOS, và cho phép bạn chạy ứng dụng với nhiều cấu hình và kích thước màn hình khác nhau.</w:t>
       </w:r>
     </w:p>
     <w:p>
@@ -10031,8 +9516,8 @@
           <w:color w:val="000000" w:themeColor="text1"/>
         </w:rPr>
       </w:pPr>
-      <w:bookmarkStart w:id="34" w:name="_Toc118747188"/>
-      <w:bookmarkStart w:id="35" w:name="_Toc142341070"/>
+      <w:bookmarkStart w:id="33" w:name="_Toc118747188"/>
+      <w:bookmarkStart w:id="34" w:name="_Toc142341070"/>
       <w:r>
         <w:rPr>
           <w:rFonts w:ascii="Times New Roman" w:hAnsi="Times New Roman" w:cs="Times New Roman"/>
@@ -10043,8 +9528,8 @@
         <w:lastRenderedPageBreak/>
         <w:t>CHƯƠNG 3: CÀI ĐẶT VÀ THỬ NGHIỆM</w:t>
       </w:r>
+      <w:bookmarkEnd w:id="33"/>
       <w:bookmarkEnd w:id="34"/>
-      <w:bookmarkEnd w:id="35"/>
     </w:p>
     <w:p>
       <w:pPr>
@@ -10064,7 +9549,7 @@
           <w:color w:val="000000" w:themeColor="text1"/>
         </w:rPr>
       </w:pPr>
-      <w:bookmarkStart w:id="36" w:name="_Toc142341071"/>
+      <w:bookmarkStart w:id="35" w:name="_Toc142341071"/>
       <w:r>
         <w:rPr>
           <w:b/>
@@ -10073,7 +9558,7 @@
         </w:rPr>
         <w:t>Sơ đồ hoạt động.</w:t>
       </w:r>
-      <w:bookmarkEnd w:id="36"/>
+      <w:bookmarkEnd w:id="35"/>
     </w:p>
     <w:p>
       <w:pPr>
@@ -10295,7 +9780,7 @@
           <w:color w:val="000000" w:themeColor="text1"/>
         </w:rPr>
       </w:pPr>
-      <w:bookmarkStart w:id="37" w:name="_Hlk142340224"/>
+      <w:bookmarkStart w:id="36" w:name="_Hlk142340224"/>
       <w:r>
         <w:rPr>
           <w:i/>
@@ -10305,7 +9790,7 @@
         <w:t>Hình 2. Sơ đồ đăng ký tài khoản</w:t>
       </w:r>
     </w:p>
-    <w:bookmarkEnd w:id="37"/>
+    <w:bookmarkEnd w:id="36"/>
     <w:p>
       <w:pPr>
         <w:spacing w:before="60" w:after="120" w:line="360" w:lineRule="auto"/>
@@ -10565,7 +10050,7 @@
           <w:color w:val="000000" w:themeColor="text1"/>
         </w:rPr>
       </w:pPr>
-      <w:bookmarkStart w:id="38" w:name="_Toc142341072"/>
+      <w:bookmarkStart w:id="37" w:name="_Toc142341072"/>
       <w:r>
         <w:rPr>
           <w:b/>
@@ -10575,7 +10060,7 @@
         <w:lastRenderedPageBreak/>
         <w:t>Cách thức kết nối với cơ sở dữ liệu.</w:t>
       </w:r>
-      <w:bookmarkEnd w:id="38"/>
+      <w:bookmarkEnd w:id="37"/>
     </w:p>
     <w:p>
       <w:pPr>
@@ -10846,7 +10331,7 @@
           <w:color w:val="000000" w:themeColor="text1"/>
         </w:rPr>
       </w:pPr>
-      <w:bookmarkStart w:id="39" w:name="_Toc142341073"/>
+      <w:bookmarkStart w:id="38" w:name="_Toc142341073"/>
       <w:r>
         <w:rPr>
           <w:b/>
@@ -10856,7 +10341,7 @@
         <w:lastRenderedPageBreak/>
         <w:t>Cài đặt thực nghiệm.</w:t>
       </w:r>
-      <w:bookmarkEnd w:id="39"/>
+      <w:bookmarkEnd w:id="38"/>
     </w:p>
     <w:p>
       <w:pPr>
@@ -10983,7 +10468,6 @@
           <w:color w:val="000000" w:themeColor="text1"/>
         </w:rPr>
       </w:pPr>
-      <w:proofErr w:type="gramStart"/>
       <w:r>
         <w:rPr>
           <w:color w:val="000000" w:themeColor="text1"/>
@@ -11006,14 +10490,7 @@
         <w:rPr>
           <w:color w:val="000000" w:themeColor="text1"/>
         </w:rPr>
-        <w:t>, nếu chưa có tài khoản thì người dùng có thể bấm vào nút Đăng ký để đi đến giao diện đăng ký và tiến hành tạo một tài khoản cá nhân cho chính bản thân.</w:t>
-      </w:r>
-      <w:proofErr w:type="gramEnd"/>
-      <w:r>
-        <w:rPr>
-          <w:color w:val="000000" w:themeColor="text1"/>
-        </w:rPr>
-        <w:t xml:space="preserve"> </w:t>
+        <w:t xml:space="preserve">, nếu chưa có tài khoản thì người dùng có thể bấm vào nút Đăng ký để đi đến giao diện đăng ký và tiến hành tạo một tài khoản cá nhân cho chính bản thân. </w:t>
       </w:r>
     </w:p>
     <w:p>
@@ -11144,7 +10621,6 @@
         </w:rPr>
         <w:t xml:space="preserve"> </w:t>
       </w:r>
-      <w:proofErr w:type="gramStart"/>
       <w:r>
         <w:rPr>
           <w:color w:val="000000" w:themeColor="text1"/>
@@ -11161,14 +10637,7 @@
         <w:rPr>
           <w:color w:val="000000" w:themeColor="text1"/>
         </w:rPr>
-        <w:t>, người dùng phải điền Tên người dùng (đây là phần tên sẽ hiển thị trên mỗi video khi người dùng tiến hành đăng video), điền Email và Mật khẩu (Email và Mật khẩu này dùng để đăng nhập vào tài khoản của cá nhân) và chọn một hình ảnh để làm ảnh đại diện cho người dùng.</w:t>
-      </w:r>
-      <w:proofErr w:type="gramEnd"/>
-      <w:r>
-        <w:rPr>
-          <w:color w:val="000000" w:themeColor="text1"/>
-        </w:rPr>
-        <w:t xml:space="preserve"> Sau khi bấm vào nút ĐĂNG KÝ, khi đã điền đầy đủ các trường Tên người dùng, Email, Mật khẩu và chọn ảnh, người dùng sẽ được vào giao diện </w:t>
+        <w:t xml:space="preserve">, người dùng phải điền Tên người dùng (đây là phần tên sẽ hiển thị trên mỗi video khi người dùng tiến hành đăng video), điền Email và Mật khẩu (Email và Mật khẩu này dùng để đăng nhập vào tài khoản của cá nhân) và chọn một hình ảnh để làm ảnh đại diện cho người dùng. Sau khi bấm vào nút ĐĂNG KÝ, khi đã điền đầy đủ các trường Tên người dùng, Email, Mật khẩu và chọn ảnh, người dùng sẽ được vào giao diện </w:t>
       </w:r>
       <w:r>
         <w:rPr>
@@ -11345,41 +10814,13 @@
         <w:rPr>
           <w:color w:val="000000" w:themeColor="text1"/>
         </w:rPr>
-        <w:t xml:space="preserve">. Trong giao diện này, người dùng có thể xem video, thả các tương tác như thả yêu thích, bình luận vào video, hoặc có thể bấm vào ảnh người dùng để tiến hành </w:t>
-      </w:r>
-      <w:proofErr w:type="gramStart"/>
-      <w:r>
-        <w:rPr>
-          <w:color w:val="000000" w:themeColor="text1"/>
-        </w:rPr>
-        <w:t>theo</w:t>
-      </w:r>
-      <w:proofErr w:type="gramEnd"/>
-      <w:r>
-        <w:rPr>
-          <w:color w:val="000000" w:themeColor="text1"/>
-        </w:rPr>
-        <w:t xml:space="preserve"> dõi tài khoản mà mình thích.</w:t>
-      </w:r>
-      <w:r>
-        <w:rPr>
-          <w:color w:val="000000" w:themeColor="text1"/>
-        </w:rPr>
-        <w:t xml:space="preserve"> Khi người dùng thả yêu thích hoặc bình luận thì các con số sẽ được tăng lên </w:t>
-      </w:r>
-      <w:proofErr w:type="gramStart"/>
-      <w:r>
-        <w:rPr>
-          <w:color w:val="000000" w:themeColor="text1"/>
-        </w:rPr>
-        <w:t>theo</w:t>
-      </w:r>
-      <w:proofErr w:type="gramEnd"/>
-      <w:r>
-        <w:rPr>
-          <w:color w:val="000000" w:themeColor="text1"/>
-        </w:rPr>
-        <w:t xml:space="preserve"> số lượt yêu thích mà người dùng thực đã tương tác.</w:t>
+        <w:t>. Trong giao diện này, người dùng có thể xem video, thả các tương tác như thả yêu thích, bình luận vào video, hoặc có thể bấm vào ảnh người dùng để tiến hành theo dõi tài khoản mà mình thích.</w:t>
+      </w:r>
+      <w:r>
+        <w:rPr>
+          <w:color w:val="000000" w:themeColor="text1"/>
+        </w:rPr>
+        <w:t xml:space="preserve"> Khi người dùng thả yêu thích hoặc bình luận thì các con số sẽ được tăng lên theo số lượt yêu thích mà người dùng thực đã tương tác.</w:t>
       </w:r>
       <w:r>
         <w:rPr>
@@ -11500,7 +10941,7 @@
           <w:color w:val="000000" w:themeColor="text1"/>
         </w:rPr>
       </w:pPr>
-      <w:bookmarkStart w:id="40" w:name="_Hlk142340613"/>
+      <w:bookmarkStart w:id="39" w:name="_Hlk142340613"/>
       <w:r>
         <w:rPr>
           <w:i/>
@@ -11510,7 +10951,7 @@
         <w:t>Hình 9. Giao diện hồ sơ người dùng</w:t>
       </w:r>
     </w:p>
-    <w:bookmarkEnd w:id="40"/>
+    <w:bookmarkEnd w:id="39"/>
     <w:p>
       <w:pPr>
         <w:spacing w:before="60" w:after="120" w:line="360" w:lineRule="auto"/>
@@ -11524,21 +10965,7 @@
         <w:rPr>
           <w:color w:val="000000" w:themeColor="text1"/>
         </w:rPr>
-        <w:t xml:space="preserve">Trong giao diện Hồ sơ, sẽ hiển thị các thông tin như tên người dùng, số người mà người dùng đang </w:t>
-      </w:r>
-      <w:proofErr w:type="gramStart"/>
-      <w:r>
-        <w:rPr>
-          <w:color w:val="000000" w:themeColor="text1"/>
-        </w:rPr>
-        <w:t>theo</w:t>
-      </w:r>
-      <w:proofErr w:type="gramEnd"/>
-      <w:r>
-        <w:rPr>
-          <w:color w:val="000000" w:themeColor="text1"/>
-        </w:rPr>
-        <w:t xml:space="preserve"> dõi, số người theo dõi tài khoản và tổng số lượng yêu thích của các video. Người dùng có thể bấm vào nút Đăng xuất để có thể thay đổi tài khoản hoặc bấm vào nút Sửa hồ sơ để cập nhật tên người dùng hoặc ảnh đại diện.</w:t>
+        <w:t>Trong giao diện Hồ sơ, sẽ hiển thị các thông tin như tên người dùng, số người mà người dùng đang theo dõi, số người theo dõi tài khoản và tổng số lượng yêu thích của các video. Người dùng có thể bấm vào nút Đăng xuất để có thể thay đổi tài khoản hoặc bấm vào nút Sửa hồ sơ để cập nhật tên người dùng hoặc ảnh đại diện.</w:t>
       </w:r>
     </w:p>
     <w:p>
@@ -11671,55 +11098,13 @@
         <w:rPr>
           <w:color w:val="000000" w:themeColor="text1"/>
         </w:rPr>
-        <w:t xml:space="preserve"> Người dùng phải bấm vào nút Tải lên Video, sau đó tiến hành chọn nơi lưu trữ vào chọn video người dùng muốn đăng tải, sau đó tiến hành nhập Tên bài hát, Tiêu đề cuối cùng là nhấn vào nút Chia sẻ! </w:t>
-      </w:r>
-      <w:proofErr w:type="gramStart"/>
-      <w:r>
-        <w:rPr>
-          <w:color w:val="000000" w:themeColor="text1"/>
-        </w:rPr>
-        <w:t>để</w:t>
-      </w:r>
-      <w:proofErr w:type="gramEnd"/>
-      <w:r>
-        <w:rPr>
-          <w:color w:val="000000" w:themeColor="text1"/>
-        </w:rPr>
-        <w:t xml:space="preserve"> tiến hành đăng tải. </w:t>
-      </w:r>
-      <w:r>
-        <w:rPr>
-          <w:color w:val="000000" w:themeColor="text1"/>
-        </w:rPr>
-        <w:t xml:space="preserve"> Người dùng cần làm </w:t>
-      </w:r>
-      <w:proofErr w:type="gramStart"/>
-      <w:r>
-        <w:rPr>
-          <w:color w:val="000000" w:themeColor="text1"/>
-        </w:rPr>
-        <w:t>theo</w:t>
-      </w:r>
-      <w:proofErr w:type="gramEnd"/>
-      <w:r>
-        <w:rPr>
-          <w:color w:val="000000" w:themeColor="text1"/>
-        </w:rPr>
-        <w:t xml:space="preserve"> các bước trên để tiến hành đăng video. Sau khi thực hiện xong và bấm vào nút Chia sẻ! </w:t>
-      </w:r>
-      <w:proofErr w:type="gramStart"/>
-      <w:r>
-        <w:rPr>
-          <w:color w:val="000000" w:themeColor="text1"/>
-        </w:rPr>
-        <w:t>ở</w:t>
-      </w:r>
-      <w:proofErr w:type="gramEnd"/>
-      <w:r>
-        <w:rPr>
-          <w:color w:val="000000" w:themeColor="text1"/>
-        </w:rPr>
-        <w:t xml:space="preserve"> bước 5 thì người dùng sẽ đợt ít phút để video có thể nén và tiến hành đăng tải lên ứng dụng.</w:t>
+        <w:t xml:space="preserve"> Người dùng phải bấm vào nút Tải lên Video, sau đó tiến hành chọn nơi lưu trữ vào chọn video người dùng muốn đăng tải, sau đó tiến hành nhập Tên bài hát, Tiêu đề cuối cùng là nhấn vào nút Chia sẻ! để tiến hành đăng tải. </w:t>
+      </w:r>
+      <w:r>
+        <w:rPr>
+          <w:color w:val="000000" w:themeColor="text1"/>
+        </w:rPr>
+        <w:t xml:space="preserve"> Người dùng cần làm theo các bước trên để tiến hành đăng video. Sau khi thực hiện xong và bấm vào nút Chia sẻ! ở bước 5 thì người dùng sẽ đợt ít phút để video có thể nén và tiến hành đăng tải lên ứng dụng.</w:t>
       </w:r>
       <w:r>
         <w:rPr>
@@ -12195,25 +11580,7 @@
           <w:iCs/>
           <w:color w:val="000000" w:themeColor="text1"/>
         </w:rPr>
-        <w:t xml:space="preserve">Hình 13. Giao diện </w:t>
-      </w:r>
-      <w:proofErr w:type="gramStart"/>
-      <w:r>
-        <w:rPr>
-          <w:i/>
-          <w:iCs/>
-          <w:color w:val="000000" w:themeColor="text1"/>
-        </w:rPr>
-        <w:t>theo</w:t>
-      </w:r>
-      <w:proofErr w:type="gramEnd"/>
-      <w:r>
-        <w:rPr>
-          <w:i/>
-          <w:iCs/>
-          <w:color w:val="000000" w:themeColor="text1"/>
-        </w:rPr>
-        <w:t xml:space="preserve"> dõi người dùng</w:t>
+        <w:t>Hình 13. Giao diện theo dõi người dùng</w:t>
       </w:r>
     </w:p>
     <w:p>
@@ -12229,21 +11596,7 @@
         <w:rPr>
           <w:color w:val="000000" w:themeColor="text1"/>
         </w:rPr>
-        <w:t xml:space="preserve">Khi người dùng muốn </w:t>
-      </w:r>
-      <w:proofErr w:type="gramStart"/>
-      <w:r>
-        <w:rPr>
-          <w:color w:val="000000" w:themeColor="text1"/>
-        </w:rPr>
-        <w:t>theo</w:t>
-      </w:r>
-      <w:proofErr w:type="gramEnd"/>
-      <w:r>
-        <w:rPr>
-          <w:color w:val="000000" w:themeColor="text1"/>
-        </w:rPr>
-        <w:t xml:space="preserve"> dõi một tài khoản người dùng mình yêu thích chỉ cần bấm vào biểu tượng người dùng trong mỗi video ở giao diện Trang chủ hoặc vào giao diện Tìm kiếm để tìm người dùng. Sau khi bấm vào các giao diện ấy sẽ hiển thị ra trang của Hồ sơ của người mình quan tâm. Người dùng có thể kết bạn</w:t>
+        <w:t>Khi người dùng muốn theo dõi một tài khoản người dùng mình yêu thích chỉ cần bấm vào biểu tượng người dùng trong mỗi video ở giao diện Trang chủ hoặc vào giao diện Tìm kiếm để tìm người dùng. Sau khi bấm vào các giao diện ấy sẽ hiển thị ra trang của Hồ sơ của người mình quan tâm. Người dùng có thể kết bạn</w:t>
       </w:r>
       <w:r>
         <w:rPr>
@@ -12255,27 +11608,161 @@
         <w:rPr>
           <w:color w:val="000000" w:themeColor="text1"/>
         </w:rPr>
-        <w:t xml:space="preserve"> bấm vào nút Theo dõi để tiến hành </w:t>
-      </w:r>
-      <w:proofErr w:type="gramStart"/>
-      <w:r>
-        <w:rPr>
-          <w:color w:val="000000" w:themeColor="text1"/>
-        </w:rPr>
-        <w:t>theo</w:t>
-      </w:r>
-      <w:proofErr w:type="gramEnd"/>
-      <w:r>
-        <w:rPr>
-          <w:color w:val="000000" w:themeColor="text1"/>
-        </w:rPr>
-        <w:t xml:space="preserve"> dõi người đó</w:t>
+        <w:t xml:space="preserve"> bấm vào nút Theo dõi để tiến hành theo dõi người đó</w:t>
       </w:r>
       <w:r>
         <w:rPr>
           <w:color w:val="000000" w:themeColor="text1"/>
         </w:rPr>
         <w:t xml:space="preserve"> hoặc đơn giản hơn là vào đó xem những video họ đã đăng.</w:t>
+      </w:r>
+    </w:p>
+    <w:p>
+      <w:pPr>
+        <w:pStyle w:val="ListParagraph"/>
+        <w:numPr>
+          <w:ilvl w:val="0"/>
+          <w:numId w:val="20"/>
+        </w:numPr>
+        <w:spacing w:before="60" w:after="120" w:line="360" w:lineRule="auto"/>
+        <w:ind w:left="714" w:right="0" w:hanging="357"/>
+        <w:contextualSpacing w:val="0"/>
+        <w:jc w:val="both"/>
+        <w:rPr>
+          <w:b/>
+          <w:bCs/>
+          <w:color w:val="000000" w:themeColor="text1"/>
+        </w:rPr>
+      </w:pPr>
+      <w:r>
+        <w:rPr>
+          <w:b/>
+          <w:bCs/>
+          <w:color w:val="000000" w:themeColor="text1"/>
+        </w:rPr>
+        <w:lastRenderedPageBreak/>
+        <w:t>Giao diện chat giữa các người dùng</w:t>
+      </w:r>
+    </w:p>
+    <w:p>
+      <w:pPr>
+        <w:keepNext/>
+        <w:spacing w:before="60" w:after="120"/>
+        <w:ind w:left="0" w:right="0"/>
+        <w:jc w:val="center"/>
+      </w:pPr>
+      <w:r>
+        <w:rPr>
+          <w:noProof/>
+          <w:color w:val="000000" w:themeColor="text1"/>
+        </w:rPr>
+        <w:drawing>
+          <wp:inline distT="0" distB="0" distL="0" distR="0" wp14:anchorId="5752DEB2" wp14:editId="79FB7FFD">
+            <wp:extent cx="5745044" cy="6344155"/>
+            <wp:effectExtent l="0" t="0" r="8255" b="0"/>
+            <wp:docPr id="6" name="Picture 6"/>
+            <wp:cNvGraphicFramePr>
+              <a:graphicFrameLocks xmlns:a="http://schemas.openxmlformats.org/drawingml/2006/main" noChangeAspect="1"/>
+            </wp:cNvGraphicFramePr>
+            <a:graphic xmlns:a="http://schemas.openxmlformats.org/drawingml/2006/main">
+              <a:graphicData uri="http://schemas.openxmlformats.org/drawingml/2006/picture">
+                <pic:pic xmlns:pic="http://schemas.openxmlformats.org/drawingml/2006/picture">
+                  <pic:nvPicPr>
+                    <pic:cNvPr id="1" name=""/>
+                    <pic:cNvPicPr/>
+                  </pic:nvPicPr>
+                  <pic:blipFill>
+                    <a:blip r:embed="rId28"/>
+                    <a:stretch>
+                      <a:fillRect/>
+                    </a:stretch>
+                  </pic:blipFill>
+                  <pic:spPr>
+                    <a:xfrm>
+                      <a:off x="0" y="0"/>
+                      <a:ext cx="5745625" cy="6344797"/>
+                    </a:xfrm>
+                    <a:prstGeom prst="rect">
+                      <a:avLst/>
+                    </a:prstGeom>
+                  </pic:spPr>
+                </pic:pic>
+              </a:graphicData>
+            </a:graphic>
+          </wp:inline>
+        </w:drawing>
+      </w:r>
+    </w:p>
+    <w:p>
+      <w:pPr>
+        <w:pStyle w:val="Caption"/>
+        <w:rPr>
+          <w:b w:val="0"/>
+          <w:bCs/>
+        </w:rPr>
+      </w:pPr>
+      <w:r>
+        <w:rPr>
+          <w:b w:val="0"/>
+          <w:bCs/>
+        </w:rPr>
+        <w:t>Hình 1</w:t>
+      </w:r>
+      <w:r>
+        <w:rPr>
+          <w:b w:val="0"/>
+          <w:bCs/>
+        </w:rPr>
+        <w:t>4</w:t>
+      </w:r>
+      <w:r>
+        <w:rPr>
+          <w:b w:val="0"/>
+          <w:bCs/>
+        </w:rPr>
+        <w:t xml:space="preserve">. Giao diện </w:t>
+      </w:r>
+      <w:r>
+        <w:rPr>
+          <w:b w:val="0"/>
+          <w:bCs/>
+        </w:rPr>
+        <w:t>chat giữa các người dùng.</w:t>
+      </w:r>
+    </w:p>
+    <w:p>
+      <w:pPr>
+        <w:spacing w:before="60" w:after="120" w:line="360" w:lineRule="auto"/>
+        <w:ind w:left="0" w:right="0" w:firstLine="720"/>
+        <w:jc w:val="both"/>
+        <w:rPr>
+          <w:color w:val="000000" w:themeColor="text1"/>
+        </w:rPr>
+      </w:pPr>
+      <w:r>
+        <w:rPr>
+          <w:color w:val="000000" w:themeColor="text1"/>
+        </w:rPr>
+        <w:tab/>
+        <w:t>Ứng dụng Videoapp hỗ trợ cho người dùng tính năng chat với nhau khi người dùng có nhu cầu kết bạn để học hỏi, trò chuyện, làm quen. Đây là một tin năng có thể thu hút người dùng sử dụng Video</w:t>
+      </w:r>
+      <w:r>
+        <w:rPr>
+          <w:color w:val="000000" w:themeColor="text1"/>
+        </w:rPr>
+        <w:t>app</w:t>
+      </w:r>
+      <w:r>
+        <w:rPr>
+          <w:color w:val="000000" w:themeColor="text1"/>
+        </w:rPr>
+        <w:t xml:space="preserve"> nhiều hơn.</w:t>
+      </w:r>
+      <w:r>
+        <w:rPr>
+          <w:color w:val="000000" w:themeColor="text1"/>
+        </w:rPr>
+        <w:br w:type="page"/>
       </w:r>
     </w:p>
     <w:p>
@@ -12298,25 +11785,26 @@
           <w:szCs w:val="26"/>
         </w:rPr>
       </w:pPr>
-      <w:bookmarkStart w:id="41" w:name="_Toc116896406"/>
-      <w:bookmarkStart w:id="42" w:name="_Toc116912374"/>
-      <w:bookmarkStart w:id="43" w:name="_Toc116914300"/>
-      <w:bookmarkStart w:id="44" w:name="_Toc116916104"/>
-      <w:bookmarkStart w:id="45" w:name="_Toc116916390"/>
-      <w:bookmarkStart w:id="46" w:name="_Toc117166087"/>
-      <w:bookmarkStart w:id="47" w:name="_Toc117166175"/>
-      <w:bookmarkStart w:id="48" w:name="_Toc118385752"/>
-      <w:bookmarkStart w:id="49" w:name="_Toc118386389"/>
-      <w:bookmarkStart w:id="50" w:name="_Toc118387108"/>
-      <w:bookmarkStart w:id="51" w:name="_Toc118747189"/>
-      <w:bookmarkStart w:id="52" w:name="_Toc126794505"/>
-      <w:bookmarkStart w:id="53" w:name="_Toc126794696"/>
-      <w:bookmarkStart w:id="54" w:name="_Toc126794887"/>
-      <w:bookmarkStart w:id="55" w:name="_Toc126794970"/>
-      <w:bookmarkStart w:id="56" w:name="_Toc126926559"/>
-      <w:bookmarkStart w:id="57" w:name="_Toc134258277"/>
-      <w:bookmarkStart w:id="58" w:name="_Toc134286656"/>
-      <w:bookmarkStart w:id="59" w:name="_Toc142341074"/>
+      <w:bookmarkStart w:id="40" w:name="_Toc116896406"/>
+      <w:bookmarkStart w:id="41" w:name="_Toc116912374"/>
+      <w:bookmarkStart w:id="42" w:name="_Toc116914300"/>
+      <w:bookmarkStart w:id="43" w:name="_Toc116916104"/>
+      <w:bookmarkStart w:id="44" w:name="_Toc116916390"/>
+      <w:bookmarkStart w:id="45" w:name="_Toc117166087"/>
+      <w:bookmarkStart w:id="46" w:name="_Toc117166175"/>
+      <w:bookmarkStart w:id="47" w:name="_Toc118385752"/>
+      <w:bookmarkStart w:id="48" w:name="_Toc118386389"/>
+      <w:bookmarkStart w:id="49" w:name="_Toc118387108"/>
+      <w:bookmarkStart w:id="50" w:name="_Toc118747189"/>
+      <w:bookmarkStart w:id="51" w:name="_Toc126794505"/>
+      <w:bookmarkStart w:id="52" w:name="_Toc126794696"/>
+      <w:bookmarkStart w:id="53" w:name="_Toc126794887"/>
+      <w:bookmarkStart w:id="54" w:name="_Toc126794970"/>
+      <w:bookmarkStart w:id="55" w:name="_Toc126926559"/>
+      <w:bookmarkStart w:id="56" w:name="_Toc134258277"/>
+      <w:bookmarkStart w:id="57" w:name="_Toc134286656"/>
+      <w:bookmarkStart w:id="58" w:name="_Toc142341074"/>
+      <w:bookmarkEnd w:id="40"/>
       <w:bookmarkEnd w:id="41"/>
       <w:bookmarkEnd w:id="42"/>
       <w:bookmarkEnd w:id="43"/>
@@ -12335,43 +11823,42 @@
       <w:bookmarkEnd w:id="56"/>
       <w:bookmarkEnd w:id="57"/>
       <w:bookmarkEnd w:id="58"/>
+    </w:p>
+    <w:p>
+      <w:pPr>
+        <w:pStyle w:val="Heading1"/>
+        <w:spacing w:before="60" w:after="120" w:line="360" w:lineRule="auto"/>
+        <w:ind w:left="0" w:right="0"/>
+        <w:jc w:val="both"/>
+        <w:rPr>
+          <w:rFonts w:ascii="Times New Roman" w:hAnsi="Times New Roman" w:cs="Times New Roman"/>
+          <w:b/>
+          <w:bCs/>
+          <w:color w:val="000000" w:themeColor="text1"/>
+        </w:rPr>
+      </w:pPr>
+      <w:bookmarkStart w:id="59" w:name="_Toc118747215"/>
+      <w:bookmarkStart w:id="60" w:name="_Toc142341075"/>
+      <w:r>
+        <w:rPr>
+          <w:rFonts w:ascii="Times New Roman" w:hAnsi="Times New Roman" w:cs="Times New Roman"/>
+          <w:b/>
+          <w:bCs/>
+          <w:color w:val="000000" w:themeColor="text1"/>
+        </w:rPr>
+        <w:t>CHƯƠNG 4: KẾT LUẬN</w:t>
+      </w:r>
       <w:bookmarkEnd w:id="59"/>
-    </w:p>
-    <w:p>
-      <w:pPr>
-        <w:pStyle w:val="Heading1"/>
-        <w:spacing w:before="60" w:after="120" w:line="360" w:lineRule="auto"/>
-        <w:ind w:left="0" w:right="0"/>
-        <w:jc w:val="both"/>
+      <w:r>
         <w:rPr>
           <w:rFonts w:ascii="Times New Roman" w:hAnsi="Times New Roman" w:cs="Times New Roman"/>
           <w:b/>
           <w:bCs/>
           <w:color w:val="000000" w:themeColor="text1"/>
         </w:rPr>
-      </w:pPr>
-      <w:bookmarkStart w:id="60" w:name="_Toc118747215"/>
-      <w:bookmarkStart w:id="61" w:name="_Toc142341075"/>
-      <w:r>
-        <w:rPr>
-          <w:rFonts w:ascii="Times New Roman" w:hAnsi="Times New Roman" w:cs="Times New Roman"/>
-          <w:b/>
-          <w:bCs/>
-          <w:color w:val="000000" w:themeColor="text1"/>
-        </w:rPr>
-        <w:t>CHƯƠNG 4: KẾT LUẬN</w:t>
+        <w:t xml:space="preserve"> VÀ HƯỚNG PHÁT TRIỂN</w:t>
       </w:r>
       <w:bookmarkEnd w:id="60"/>
-      <w:r>
-        <w:rPr>
-          <w:rFonts w:ascii="Times New Roman" w:hAnsi="Times New Roman" w:cs="Times New Roman"/>
-          <w:b/>
-          <w:bCs/>
-          <w:color w:val="000000" w:themeColor="text1"/>
-        </w:rPr>
-        <w:t xml:space="preserve"> VÀ HƯỚNG PHÁT TRIỂN</w:t>
-      </w:r>
-      <w:bookmarkEnd w:id="61"/>
     </w:p>
     <w:p>
       <w:pPr>
@@ -12393,25 +11880,26 @@
           <w:szCs w:val="26"/>
         </w:rPr>
       </w:pPr>
-      <w:bookmarkStart w:id="62" w:name="_Toc116896420"/>
-      <w:bookmarkStart w:id="63" w:name="_Toc116912398"/>
-      <w:bookmarkStart w:id="64" w:name="_Toc116914324"/>
-      <w:bookmarkStart w:id="65" w:name="_Toc116916131"/>
-      <w:bookmarkStart w:id="66" w:name="_Toc116916417"/>
-      <w:bookmarkStart w:id="67" w:name="_Toc117166114"/>
-      <w:bookmarkStart w:id="68" w:name="_Toc117166202"/>
-      <w:bookmarkStart w:id="69" w:name="_Toc118385779"/>
-      <w:bookmarkStart w:id="70" w:name="_Toc118386416"/>
-      <w:bookmarkStart w:id="71" w:name="_Toc118387135"/>
-      <w:bookmarkStart w:id="72" w:name="_Toc118747216"/>
-      <w:bookmarkStart w:id="73" w:name="_Toc126794519"/>
-      <w:bookmarkStart w:id="74" w:name="_Toc126794710"/>
-      <w:bookmarkStart w:id="75" w:name="_Toc126794901"/>
-      <w:bookmarkStart w:id="76" w:name="_Toc126794984"/>
-      <w:bookmarkStart w:id="77" w:name="_Toc126926573"/>
-      <w:bookmarkStart w:id="78" w:name="_Toc134258287"/>
-      <w:bookmarkStart w:id="79" w:name="_Toc134286666"/>
-      <w:bookmarkStart w:id="80" w:name="_Toc142341076"/>
+      <w:bookmarkStart w:id="61" w:name="_Toc116896420"/>
+      <w:bookmarkStart w:id="62" w:name="_Toc116912398"/>
+      <w:bookmarkStart w:id="63" w:name="_Toc116914324"/>
+      <w:bookmarkStart w:id="64" w:name="_Toc116916131"/>
+      <w:bookmarkStart w:id="65" w:name="_Toc116916417"/>
+      <w:bookmarkStart w:id="66" w:name="_Toc117166114"/>
+      <w:bookmarkStart w:id="67" w:name="_Toc117166202"/>
+      <w:bookmarkStart w:id="68" w:name="_Toc118385779"/>
+      <w:bookmarkStart w:id="69" w:name="_Toc118386416"/>
+      <w:bookmarkStart w:id="70" w:name="_Toc118387135"/>
+      <w:bookmarkStart w:id="71" w:name="_Toc118747216"/>
+      <w:bookmarkStart w:id="72" w:name="_Toc126794519"/>
+      <w:bookmarkStart w:id="73" w:name="_Toc126794710"/>
+      <w:bookmarkStart w:id="74" w:name="_Toc126794901"/>
+      <w:bookmarkStart w:id="75" w:name="_Toc126794984"/>
+      <w:bookmarkStart w:id="76" w:name="_Toc126926573"/>
+      <w:bookmarkStart w:id="77" w:name="_Toc134258287"/>
+      <w:bookmarkStart w:id="78" w:name="_Toc134286666"/>
+      <w:bookmarkStart w:id="79" w:name="_Toc142341076"/>
+      <w:bookmarkEnd w:id="61"/>
       <w:bookmarkEnd w:id="62"/>
       <w:bookmarkEnd w:id="63"/>
       <w:bookmarkEnd w:id="64"/>
@@ -12429,18 +11917,17 @@
       <w:bookmarkEnd w:id="76"/>
       <w:bookmarkEnd w:id="77"/>
       <w:bookmarkEnd w:id="78"/>
+      <w:r>
+        <w:rPr>
+          <w:rFonts w:cs="Times New Roman"/>
+          <w:b/>
+          <w:bCs/>
+          <w:color w:val="000000" w:themeColor="text1"/>
+          <w:szCs w:val="26"/>
+        </w:rPr>
+        <w:t>Kết luận</w:t>
+      </w:r>
       <w:bookmarkEnd w:id="79"/>
-      <w:r>
-        <w:rPr>
-          <w:rFonts w:cs="Times New Roman"/>
-          <w:b/>
-          <w:bCs/>
-          <w:color w:val="000000" w:themeColor="text1"/>
-          <w:szCs w:val="26"/>
-        </w:rPr>
-        <w:t>Kết luận</w:t>
-      </w:r>
-      <w:bookmarkEnd w:id="80"/>
     </w:p>
     <w:p>
       <w:pPr>
@@ -12559,25 +12046,7 @@
           <w:color w:val="000000" w:themeColor="text1"/>
           <w:szCs w:val="26"/>
         </w:rPr>
-        <w:t xml:space="preserve">Qua quá trình phát triển ứng dụng, chúng ta cũng đã học cách làm việc với dịch vụ đám mây Firebase để lưu trữ và quản lý nội dung video cũng như dữ liệu người dùng. Firebase đã cung cấp một cơ sở hạ tầng mạnh mẽ để xây dựng và triển khai ứng dụng, đồng thời cung cấp tính năng xác thực và bảo mật để đảm bảo </w:t>
-      </w:r>
-      <w:proofErr w:type="gramStart"/>
-      <w:r>
-        <w:rPr>
-          <w:rFonts w:cs="Times New Roman"/>
-          <w:color w:val="000000" w:themeColor="text1"/>
-          <w:szCs w:val="26"/>
-        </w:rPr>
-        <w:t>an</w:t>
-      </w:r>
-      <w:proofErr w:type="gramEnd"/>
-      <w:r>
-        <w:rPr>
-          <w:rFonts w:cs="Times New Roman"/>
-          <w:color w:val="000000" w:themeColor="text1"/>
-          <w:szCs w:val="26"/>
-        </w:rPr>
-        <w:t xml:space="preserve"> toàn cho người dùng và dữ liệu.</w:t>
+        <w:t>Qua quá trình phát triển ứng dụng, chúng ta cũng đã học cách làm việc với dịch vụ đám mây Firebase để lưu trữ và quản lý nội dung video cũng như dữ liệu người dùng. Firebase đã cung cấp một cơ sở hạ tầng mạnh mẽ để xây dựng và triển khai ứng dụng, đồng thời cung cấp tính năng xác thực và bảo mật để đảm bảo an toàn cho người dùng và dữ liệu.</w:t>
       </w:r>
     </w:p>
     <w:p>
@@ -12599,25 +12068,7 @@
           <w:color w:val="000000" w:themeColor="text1"/>
           <w:szCs w:val="26"/>
         </w:rPr>
-        <w:t xml:space="preserve">Tóm lại, ứng dụng video này đã mang lại một trải nghiệm đa dạng và thú vị cho người dùng, cho phép họ </w:t>
-      </w:r>
-      <w:proofErr w:type="gramStart"/>
-      <w:r>
-        <w:rPr>
-          <w:rFonts w:cs="Times New Roman"/>
-          <w:color w:val="000000" w:themeColor="text1"/>
-          <w:szCs w:val="26"/>
-        </w:rPr>
-        <w:t>thư</w:t>
-      </w:r>
-      <w:proofErr w:type="gramEnd"/>
-      <w:r>
-        <w:rPr>
-          <w:rFonts w:cs="Times New Roman"/>
-          <w:color w:val="000000" w:themeColor="text1"/>
-          <w:szCs w:val="26"/>
-        </w:rPr>
-        <w:t xml:space="preserve"> giãn và tận hưởng nội dung video đa dạng. Đồng thời, việc tích hợp tương tác cộng đồng cũng đã thúc đẩy sự kết nối và tương tác giữa người dùng. Từ việc tạo giao diện đến tích hợp dịch vụ đám mây, quá trình phát triển ứng dụng này đã mở ra nhiều cơ hội để tạo ra những ứng dụng hấp dẫn và mang lại giá trị thực sự cho người dùng.</w:t>
+        <w:t>Tóm lại, ứng dụng video này đã mang lại một trải nghiệm đa dạng và thú vị cho người dùng, cho phép họ thư giãn và tận hưởng nội dung video đa dạng. Đồng thời, việc tích hợp tương tác cộng đồng cũng đã thúc đẩy sự kết nối và tương tác giữa người dùng. Từ việc tạo giao diện đến tích hợp dịch vụ đám mây, quá trình phát triển ứng dụng này đã mở ra nhiều cơ hội để tạo ra những ứng dụng hấp dẫn và mang lại giá trị thực sự cho người dùng.</w:t>
       </w:r>
     </w:p>
     <w:p>
@@ -12668,7 +12119,7 @@
           <w:szCs w:val="26"/>
         </w:rPr>
       </w:pPr>
-      <w:bookmarkStart w:id="81" w:name="_Toc142341077"/>
+      <w:bookmarkStart w:id="80" w:name="_Toc142341077"/>
       <w:r>
         <w:rPr>
           <w:rFonts w:cs="Times New Roman"/>
@@ -12680,7 +12131,7 @@
         <w:lastRenderedPageBreak/>
         <w:t>Hướng phát triển</w:t>
       </w:r>
-      <w:bookmarkEnd w:id="81"/>
+      <w:bookmarkEnd w:id="80"/>
     </w:p>
     <w:p>
       <w:pPr>
@@ -12701,25 +12152,7 @@
           <w:color w:val="000000" w:themeColor="text1"/>
           <w:szCs w:val="26"/>
         </w:rPr>
-        <w:t xml:space="preserve">Tối ưu hóa trải nghiệm người dùng (ux): tiếp tục tối ưu hóa giao diện người dùng để đảm bảo trải nghiệm xem video mượt mà và hấp dẫn hơn. </w:t>
-      </w:r>
-      <w:proofErr w:type="gramStart"/>
-      <w:r>
-        <w:rPr>
-          <w:rFonts w:cs="Times New Roman"/>
-          <w:color w:val="000000" w:themeColor="text1"/>
-          <w:szCs w:val="26"/>
-        </w:rPr>
-        <w:t>cải</w:t>
-      </w:r>
-      <w:proofErr w:type="gramEnd"/>
-      <w:r>
-        <w:rPr>
-          <w:rFonts w:cs="Times New Roman"/>
-          <w:color w:val="000000" w:themeColor="text1"/>
-          <w:szCs w:val="26"/>
-        </w:rPr>
-        <w:t xml:space="preserve"> thiện tính năng điều khiển video, bao gồm chất lượng video, tuỳ chỉnh phụ đề, tốc độ phát lại, và thậm chí cả chế độ xem toàn màn hình.</w:t>
+        <w:t>Tối ưu hóa trải nghiệm người dùng (ux): tiếp tục tối ưu hóa giao diện người dùng để đảm bảo trải nghiệm xem video mượt mà và hấp dẫn hơn. cải thiện tính năng điều khiển video, bao gồm chất lượng video, tuỳ chỉnh phụ đề, tốc độ phát lại, và thậm chí cả chế độ xem toàn màn hình.</w:t>
       </w:r>
     </w:p>
     <w:p>
@@ -12763,25 +12196,7 @@
           <w:color w:val="000000" w:themeColor="text1"/>
           <w:szCs w:val="26"/>
         </w:rPr>
-        <w:t xml:space="preserve">Tạo nền tảng tương tác cộng đồng mạnh mẽ: phát triển chức năng tương tác cộng đồng mạnh mẽ hơn, bao gồm tích hợp hệ thống bình luận, chia sẻ, đánh giá và tạo ra các nhóm người dùng có sở thích </w:t>
-      </w:r>
-      <w:proofErr w:type="gramStart"/>
-      <w:r>
-        <w:rPr>
-          <w:rFonts w:cs="Times New Roman"/>
-          <w:color w:val="000000" w:themeColor="text1"/>
-          <w:szCs w:val="26"/>
-        </w:rPr>
-        <w:t>chung</w:t>
-      </w:r>
-      <w:proofErr w:type="gramEnd"/>
-      <w:r>
-        <w:rPr>
-          <w:rFonts w:cs="Times New Roman"/>
-          <w:color w:val="000000" w:themeColor="text1"/>
-          <w:szCs w:val="26"/>
-        </w:rPr>
-        <w:t>.</w:t>
+        <w:t>Tạo nền tảng tương tác cộng đồng mạnh mẽ: phát triển chức năng tương tác cộng đồng mạnh mẽ hơn, bao gồm tích hợp hệ thống bình luận, chia sẻ, đánh giá và tạo ra các nhóm người dùng có sở thích chung.</w:t>
       </w:r>
     </w:p>
     <w:p>
@@ -12803,25 +12218,7 @@
           <w:color w:val="000000" w:themeColor="text1"/>
           <w:szCs w:val="26"/>
         </w:rPr>
-        <w:t xml:space="preserve">Tích hợp thống kê và phân tích: phát triển tính năng </w:t>
-      </w:r>
-      <w:proofErr w:type="gramStart"/>
-      <w:r>
-        <w:rPr>
-          <w:rFonts w:cs="Times New Roman"/>
-          <w:color w:val="000000" w:themeColor="text1"/>
-          <w:szCs w:val="26"/>
-        </w:rPr>
-        <w:t>theo</w:t>
-      </w:r>
-      <w:proofErr w:type="gramEnd"/>
-      <w:r>
-        <w:rPr>
-          <w:rFonts w:cs="Times New Roman"/>
-          <w:color w:val="000000" w:themeColor="text1"/>
-          <w:szCs w:val="26"/>
-        </w:rPr>
-        <w:t xml:space="preserve"> dõi và phân tích hiệu suất ứng dụng để hiểu rõ hơn về hành vi người dùng, nội dung phổ biến nhất, thời lượng xem, và nhiều yếu tố khác để tối ưu hóa trải nghiệm người dùng và nội dung.</w:t>
+        <w:t>Tích hợp thống kê và phân tích: phát triển tính năng theo dõi và phân tích hiệu suất ứng dụng để hiểu rõ hơn về hành vi người dùng, nội dung phổ biến nhất, thời lượng xem, và nhiều yếu tố khác để tối ưu hóa trải nghiệm người dùng và nội dung.</w:t>
       </w:r>
     </w:p>
     <w:p>
@@ -12865,25 +12262,7 @@
           <w:color w:val="000000" w:themeColor="text1"/>
           <w:szCs w:val="26"/>
         </w:rPr>
-        <w:t xml:space="preserve">Phát triển tiện ích tương tác mạnh mẽ: thêm tính năng tương tác sâu hơn, bao gồm khả năng tạo và lưu danh sách phát, </w:t>
-      </w:r>
-      <w:proofErr w:type="gramStart"/>
-      <w:r>
-        <w:rPr>
-          <w:rFonts w:cs="Times New Roman"/>
-          <w:color w:val="000000" w:themeColor="text1"/>
-          <w:szCs w:val="26"/>
-        </w:rPr>
-        <w:t>theo</w:t>
-      </w:r>
-      <w:proofErr w:type="gramEnd"/>
-      <w:r>
-        <w:rPr>
-          <w:rFonts w:cs="Times New Roman"/>
-          <w:color w:val="000000" w:themeColor="text1"/>
-          <w:szCs w:val="26"/>
-        </w:rPr>
-        <w:t xml:space="preserve"> dõi người dùng yêu thích, và gợi ý nội dung dựa trên lịch sử xem và sở thích.</w:t>
+        <w:t>Phát triển tiện ích tương tác mạnh mẽ: thêm tính năng tương tác sâu hơn, bao gồm khả năng tạo và lưu danh sách phát, theo dõi người dùng yêu thích, và gợi ý nội dung dựa trên lịch sử xem và sở thích.</w:t>
       </w:r>
     </w:p>
     <w:p>
@@ -12905,25 +12284,7 @@
           <w:color w:val="000000" w:themeColor="text1"/>
           <w:szCs w:val="26"/>
         </w:rPr>
-        <w:t xml:space="preserve">Tăng cường bảo mật và quản lý dữ liệu: đảm bảo tính bảo mật cao cho dữ liệu người dùng và nội dung video. </w:t>
-      </w:r>
-      <w:proofErr w:type="gramStart"/>
-      <w:r>
-        <w:rPr>
-          <w:rFonts w:cs="Times New Roman"/>
-          <w:color w:val="000000" w:themeColor="text1"/>
-          <w:szCs w:val="26"/>
-        </w:rPr>
-        <w:t>xây</w:t>
-      </w:r>
-      <w:proofErr w:type="gramEnd"/>
-      <w:r>
-        <w:rPr>
-          <w:rFonts w:cs="Times New Roman"/>
-          <w:color w:val="000000" w:themeColor="text1"/>
-          <w:szCs w:val="26"/>
-        </w:rPr>
-        <w:t xml:space="preserve"> dựng tính năng quản lý tài khoản để người dùng có thể kiểm soát dữ liệu của </w:t>
+        <w:t xml:space="preserve">Tăng cường bảo mật và quản lý dữ liệu: đảm bảo tính bảo mật cao cho dữ liệu người dùng và nội dung video. xây dựng tính năng quản lý tài khoản để người dùng có thể kiểm soát dữ liệu của </w:t>
       </w:r>
       <w:r>
         <w:rPr>
@@ -12984,8 +12345,8 @@
           <w:szCs w:val="28"/>
         </w:rPr>
       </w:pPr>
-      <w:bookmarkStart w:id="82" w:name="_Toc118747220"/>
-      <w:bookmarkStart w:id="83" w:name="_Toc142341078"/>
+      <w:bookmarkStart w:id="81" w:name="_Toc118747220"/>
+      <w:bookmarkStart w:id="82" w:name="_Toc142341078"/>
       <w:r>
         <w:rPr>
           <w:rFonts w:ascii="Times New Roman" w:hAnsi="Times New Roman" w:cs="Times New Roman"/>
@@ -12998,8 +12359,8 @@
         <w:lastRenderedPageBreak/>
         <w:t>TÀI LIỆU THAM KHẢO</w:t>
       </w:r>
+      <w:bookmarkEnd w:id="81"/>
       <w:bookmarkEnd w:id="82"/>
-      <w:bookmarkEnd w:id="83"/>
     </w:p>
     <w:tbl>
       <w:tblPr>
@@ -13262,8 +12623,8 @@
       </w:pPr>
     </w:p>
     <w:sectPr>
-      <w:headerReference w:type="default" r:id="rId28"/>
-      <w:footerReference w:type="default" r:id="rId29"/>
+      <w:headerReference w:type="default" r:id="rId29"/>
+      <w:footerReference w:type="default" r:id="rId30"/>
       <w:type w:val="continuous"/>
       <w:pgSz w:w="11907" w:h="16840" w:code="9"/>
       <w:pgMar w:top="1134" w:right="1134" w:bottom="1134" w:left="1701" w:header="720" w:footer="720" w:gutter="0"/>
@@ -13276,7 +12637,7 @@
 </file>
 
 <file path=word/endnotes.xml><?xml version="1.0" encoding="utf-8"?>
-<w:endnotes xmlns:wpc="http://schemas.microsoft.com/office/word/2010/wordprocessingCanvas" xmlns:cx="http://schemas.microsoft.com/office/drawing/2014/chartex" xmlns:cx1="http://schemas.microsoft.com/office/drawing/2015/9/8/chartex" xmlns:mc="http://schemas.openxmlformats.org/markup-compatibility/2006" xmlns:o="urn:schemas-microsoft-com:office:office" xmlns:r="http://schemas.openxmlformats.org/officeDocument/2006/relationships" xmlns:m="http://schemas.openxmlformats.org/officeDocument/2006/math" xmlns:v="urn:schemas-microsoft-com:vml" xmlns:wp14="http://schemas.microsoft.com/office/word/2010/wordprocessingDrawing" xmlns:wp="http://schemas.openxmlformats.org/drawingml/2006/wordprocessingDrawing" xmlns:w10="urn:schemas-microsoft-com:office:word" xmlns:w="http://schemas.openxmlformats.org/wordprocessingml/2006/main" xmlns:w14="http://schemas.microsoft.com/office/word/2010/wordml" xmlns:w15="http://schemas.microsoft.com/office/word/2012/wordml" xmlns:w16se="http://schemas.microsoft.com/office/word/2015/wordml/symex" xmlns:wpg="http://schemas.microsoft.com/office/word/2010/wordprocessingGroup" xmlns:wpi="http://schemas.microsoft.com/office/word/2010/wordprocessingInk" xmlns:wne="http://schemas.microsoft.com/office/word/2006/wordml" xmlns:wps="http://schemas.microsoft.com/office/word/2010/wordprocessingShape" mc:Ignorable="w14 w15 w16se wp14">
+<w:endnotes xmlns:wpc="http://schemas.microsoft.com/office/word/2010/wordprocessingCanvas" xmlns:cx="http://schemas.microsoft.com/office/drawing/2014/chartex" xmlns:cx1="http://schemas.microsoft.com/office/drawing/2015/9/8/chartex" xmlns:cx2="http://schemas.microsoft.com/office/drawing/2015/10/21/chartex" xmlns:cx3="http://schemas.microsoft.com/office/drawing/2016/5/9/chartex" xmlns:cx4="http://schemas.microsoft.com/office/drawing/2016/5/10/chartex" xmlns:cx5="http://schemas.microsoft.com/office/drawing/2016/5/11/chartex" xmlns:cx6="http://schemas.microsoft.com/office/drawing/2016/5/12/chartex" xmlns:cx7="http://schemas.microsoft.com/office/drawing/2016/5/13/chartex" xmlns:cx8="http://schemas.microsoft.com/office/drawing/2016/5/14/chartex" xmlns:mc="http://schemas.openxmlformats.org/markup-compatibility/2006" xmlns:aink="http://schemas.microsoft.com/office/drawing/2016/ink" xmlns:am3d="http://schemas.microsoft.com/office/drawing/2017/model3d" xmlns:o="urn:schemas-microsoft-com:office:office" xmlns:oel="http://schemas.microsoft.com/office/2019/extlst" xmlns:r="http://schemas.openxmlformats.org/officeDocument/2006/relationships" xmlns:m="http://schemas.openxmlformats.org/officeDocument/2006/math" xmlns:v="urn:schemas-microsoft-com:vml" xmlns:wp14="http://schemas.microsoft.com/office/word/2010/wordprocessingDrawing" xmlns:wp="http://schemas.openxmlformats.org/drawingml/2006/wordprocessingDrawing" xmlns:w10="urn:schemas-microsoft-com:office:word" xmlns:w="http://schemas.openxmlformats.org/wordprocessingml/2006/main" xmlns:w14="http://schemas.microsoft.com/office/word/2010/wordml" xmlns:w15="http://schemas.microsoft.com/office/word/2012/wordml" xmlns:w16cex="http://schemas.microsoft.com/office/word/2018/wordml/cex" xmlns:w16cid="http://schemas.microsoft.com/office/word/2016/wordml/cid" xmlns:w16="http://schemas.microsoft.com/office/word/2018/wordml" xmlns:w16sdtdh="http://schemas.microsoft.com/office/word/2020/wordml/sdtdatahash" xmlns:w16se="http://schemas.microsoft.com/office/word/2015/wordml/symex" xmlns:wpg="http://schemas.microsoft.com/office/word/2010/wordprocessingGroup" xmlns:wpi="http://schemas.microsoft.com/office/word/2010/wordprocessingInk" xmlns:wne="http://schemas.microsoft.com/office/word/2006/wordml" xmlns:wps="http://schemas.microsoft.com/office/word/2010/wordprocessingShape" mc:Ignorable="w14 w15 w16se w16cid w16 w16cex w16sdtdh wp14">
   <w:endnote w:type="separator" w:id="-1">
     <w:p>
       <w:pPr>
@@ -13301,7 +12662,7 @@
 </file>
 
 <file path=word/footer1.xml><?xml version="1.0" encoding="utf-8"?>
-<w:ftr xmlns:wpc="http://schemas.microsoft.com/office/word/2010/wordprocessingCanvas" xmlns:cx="http://schemas.microsoft.com/office/drawing/2014/chartex" xmlns:cx1="http://schemas.microsoft.com/office/drawing/2015/9/8/chartex" xmlns:mc="http://schemas.openxmlformats.org/markup-compatibility/2006" xmlns:o="urn:schemas-microsoft-com:office:office" xmlns:r="http://schemas.openxmlformats.org/officeDocument/2006/relationships" xmlns:m="http://schemas.openxmlformats.org/officeDocument/2006/math" xmlns:v="urn:schemas-microsoft-com:vml" xmlns:wp14="http://schemas.microsoft.com/office/word/2010/wordprocessingDrawing" xmlns:wp="http://schemas.openxmlformats.org/drawingml/2006/wordprocessingDrawing" xmlns:w10="urn:schemas-microsoft-com:office:word" xmlns:w="http://schemas.openxmlformats.org/wordprocessingml/2006/main" xmlns:w14="http://schemas.microsoft.com/office/word/2010/wordml" xmlns:w15="http://schemas.microsoft.com/office/word/2012/wordml" xmlns:w16se="http://schemas.microsoft.com/office/word/2015/wordml/symex" xmlns:wpg="http://schemas.microsoft.com/office/word/2010/wordprocessingGroup" xmlns:wpi="http://schemas.microsoft.com/office/word/2010/wordprocessingInk" xmlns:wne="http://schemas.microsoft.com/office/word/2006/wordml" xmlns:wps="http://schemas.microsoft.com/office/word/2010/wordprocessingShape" mc:Ignorable="w14 w15 w16se wp14">
+<w:ftr xmlns:wpc="http://schemas.microsoft.com/office/word/2010/wordprocessingCanvas" xmlns:cx="http://schemas.microsoft.com/office/drawing/2014/chartex" xmlns:cx1="http://schemas.microsoft.com/office/drawing/2015/9/8/chartex" xmlns:cx2="http://schemas.microsoft.com/office/drawing/2015/10/21/chartex" xmlns:cx3="http://schemas.microsoft.com/office/drawing/2016/5/9/chartex" xmlns:cx4="http://schemas.microsoft.com/office/drawing/2016/5/10/chartex" xmlns:cx5="http://schemas.microsoft.com/office/drawing/2016/5/11/chartex" xmlns:cx6="http://schemas.microsoft.com/office/drawing/2016/5/12/chartex" xmlns:cx7="http://schemas.microsoft.com/office/drawing/2016/5/13/chartex" xmlns:cx8="http://schemas.microsoft.com/office/drawing/2016/5/14/chartex" xmlns:mc="http://schemas.openxmlformats.org/markup-compatibility/2006" xmlns:aink="http://schemas.microsoft.com/office/drawing/2016/ink" xmlns:am3d="http://schemas.microsoft.com/office/drawing/2017/model3d" xmlns:o="urn:schemas-microsoft-com:office:office" xmlns:oel="http://schemas.microsoft.com/office/2019/extlst" xmlns:r="http://schemas.openxmlformats.org/officeDocument/2006/relationships" xmlns:m="http://schemas.openxmlformats.org/officeDocument/2006/math" xmlns:v="urn:schemas-microsoft-com:vml" xmlns:wp14="http://schemas.microsoft.com/office/word/2010/wordprocessingDrawing" xmlns:wp="http://schemas.openxmlformats.org/drawingml/2006/wordprocessingDrawing" xmlns:w10="urn:schemas-microsoft-com:office:word" xmlns:w="http://schemas.openxmlformats.org/wordprocessingml/2006/main" xmlns:w14="http://schemas.microsoft.com/office/word/2010/wordml" xmlns:w15="http://schemas.microsoft.com/office/word/2012/wordml" xmlns:w16cex="http://schemas.microsoft.com/office/word/2018/wordml/cex" xmlns:w16cid="http://schemas.microsoft.com/office/word/2016/wordml/cid" xmlns:w16="http://schemas.microsoft.com/office/word/2018/wordml" xmlns:w16sdtdh="http://schemas.microsoft.com/office/word/2020/wordml/sdtdatahash" xmlns:w16se="http://schemas.microsoft.com/office/word/2015/wordml/symex" xmlns:wpg="http://schemas.microsoft.com/office/word/2010/wordprocessingGroup" xmlns:wpi="http://schemas.microsoft.com/office/word/2010/wordprocessingInk" xmlns:wne="http://schemas.microsoft.com/office/word/2006/wordml" xmlns:wps="http://schemas.microsoft.com/office/word/2010/wordprocessingShape" mc:Ignorable="w14 w15 w16se w16cid w16 w16cex w16sdtdh wp14">
   <w:p>
     <w:pPr>
       <w:pStyle w:val="Footer"/>
@@ -13311,7 +12672,7 @@
 </file>
 
 <file path=word/footer2.xml><?xml version="1.0" encoding="utf-8"?>
-<w:ftr xmlns:wpc="http://schemas.microsoft.com/office/word/2010/wordprocessingCanvas" xmlns:cx="http://schemas.microsoft.com/office/drawing/2014/chartex" xmlns:cx1="http://schemas.microsoft.com/office/drawing/2015/9/8/chartex" xmlns:mc="http://schemas.openxmlformats.org/markup-compatibility/2006" xmlns:o="urn:schemas-microsoft-com:office:office" xmlns:r="http://schemas.openxmlformats.org/officeDocument/2006/relationships" xmlns:m="http://schemas.openxmlformats.org/officeDocument/2006/math" xmlns:v="urn:schemas-microsoft-com:vml" xmlns:wp14="http://schemas.microsoft.com/office/word/2010/wordprocessingDrawing" xmlns:wp="http://schemas.openxmlformats.org/drawingml/2006/wordprocessingDrawing" xmlns:w10="urn:schemas-microsoft-com:office:word" xmlns:w="http://schemas.openxmlformats.org/wordprocessingml/2006/main" xmlns:w14="http://schemas.microsoft.com/office/word/2010/wordml" xmlns:w15="http://schemas.microsoft.com/office/word/2012/wordml" xmlns:w16se="http://schemas.microsoft.com/office/word/2015/wordml/symex" xmlns:wpg="http://schemas.microsoft.com/office/word/2010/wordprocessingGroup" xmlns:wpi="http://schemas.microsoft.com/office/word/2010/wordprocessingInk" xmlns:wne="http://schemas.microsoft.com/office/word/2006/wordml" xmlns:wps="http://schemas.microsoft.com/office/word/2010/wordprocessingShape" mc:Ignorable="w14 w15 w16se wp14">
+<w:ftr xmlns:wpc="http://schemas.microsoft.com/office/word/2010/wordprocessingCanvas" xmlns:cx="http://schemas.microsoft.com/office/drawing/2014/chartex" xmlns:cx1="http://schemas.microsoft.com/office/drawing/2015/9/8/chartex" xmlns:cx2="http://schemas.microsoft.com/office/drawing/2015/10/21/chartex" xmlns:cx3="http://schemas.microsoft.com/office/drawing/2016/5/9/chartex" xmlns:cx4="http://schemas.microsoft.com/office/drawing/2016/5/10/chartex" xmlns:cx5="http://schemas.microsoft.com/office/drawing/2016/5/11/chartex" xmlns:cx6="http://schemas.microsoft.com/office/drawing/2016/5/12/chartex" xmlns:cx7="http://schemas.microsoft.com/office/drawing/2016/5/13/chartex" xmlns:cx8="http://schemas.microsoft.com/office/drawing/2016/5/14/chartex" xmlns:mc="http://schemas.openxmlformats.org/markup-compatibility/2006" xmlns:aink="http://schemas.microsoft.com/office/drawing/2016/ink" xmlns:am3d="http://schemas.microsoft.com/office/drawing/2017/model3d" xmlns:o="urn:schemas-microsoft-com:office:office" xmlns:oel="http://schemas.microsoft.com/office/2019/extlst" xmlns:r="http://schemas.openxmlformats.org/officeDocument/2006/relationships" xmlns:m="http://schemas.openxmlformats.org/officeDocument/2006/math" xmlns:v="urn:schemas-microsoft-com:vml" xmlns:wp14="http://schemas.microsoft.com/office/word/2010/wordprocessingDrawing" xmlns:wp="http://schemas.openxmlformats.org/drawingml/2006/wordprocessingDrawing" xmlns:w10="urn:schemas-microsoft-com:office:word" xmlns:w="http://schemas.openxmlformats.org/wordprocessingml/2006/main" xmlns:w14="http://schemas.microsoft.com/office/word/2010/wordml" xmlns:w15="http://schemas.microsoft.com/office/word/2012/wordml" xmlns:w16cex="http://schemas.microsoft.com/office/word/2018/wordml/cex" xmlns:w16cid="http://schemas.microsoft.com/office/word/2016/wordml/cid" xmlns:w16="http://schemas.microsoft.com/office/word/2018/wordml" xmlns:w16sdtdh="http://schemas.microsoft.com/office/word/2020/wordml/sdtdatahash" xmlns:w16se="http://schemas.microsoft.com/office/word/2015/wordml/symex" xmlns:wpg="http://schemas.microsoft.com/office/word/2010/wordprocessingGroup" xmlns:wpi="http://schemas.microsoft.com/office/word/2010/wordprocessingInk" xmlns:wne="http://schemas.microsoft.com/office/word/2006/wordml" xmlns:wps="http://schemas.microsoft.com/office/word/2010/wordprocessingShape" mc:Ignorable="w14 w15 w16se w16cid w16 w16cex w16sdtdh wp14">
   <w:p>
     <w:pPr>
       <w:pStyle w:val="Footer"/>
@@ -13537,7 +12898,7 @@
 </file>
 
 <file path=word/footnotes.xml><?xml version="1.0" encoding="utf-8"?>
-<w:footnotes xmlns:wpc="http://schemas.microsoft.com/office/word/2010/wordprocessingCanvas" xmlns:cx="http://schemas.microsoft.com/office/drawing/2014/chartex" xmlns:cx1="http://schemas.microsoft.com/office/drawing/2015/9/8/chartex" xmlns:mc="http://schemas.openxmlformats.org/markup-compatibility/2006" xmlns:o="urn:schemas-microsoft-com:office:office" xmlns:r="http://schemas.openxmlformats.org/officeDocument/2006/relationships" xmlns:m="http://schemas.openxmlformats.org/officeDocument/2006/math" xmlns:v="urn:schemas-microsoft-com:vml" xmlns:wp14="http://schemas.microsoft.com/office/word/2010/wordprocessingDrawing" xmlns:wp="http://schemas.openxmlformats.org/drawingml/2006/wordprocessingDrawing" xmlns:w10="urn:schemas-microsoft-com:office:word" xmlns:w="http://schemas.openxmlformats.org/wordprocessingml/2006/main" xmlns:w14="http://schemas.microsoft.com/office/word/2010/wordml" xmlns:w15="http://schemas.microsoft.com/office/word/2012/wordml" xmlns:w16se="http://schemas.microsoft.com/office/word/2015/wordml/symex" xmlns:wpg="http://schemas.microsoft.com/office/word/2010/wordprocessingGroup" xmlns:wpi="http://schemas.microsoft.com/office/word/2010/wordprocessingInk" xmlns:wne="http://schemas.microsoft.com/office/word/2006/wordml" xmlns:wps="http://schemas.microsoft.com/office/word/2010/wordprocessingShape" mc:Ignorable="w14 w15 w16se wp14">
+<w:footnotes xmlns:wpc="http://schemas.microsoft.com/office/word/2010/wordprocessingCanvas" xmlns:cx="http://schemas.microsoft.com/office/drawing/2014/chartex" xmlns:cx1="http://schemas.microsoft.com/office/drawing/2015/9/8/chartex" xmlns:cx2="http://schemas.microsoft.com/office/drawing/2015/10/21/chartex" xmlns:cx3="http://schemas.microsoft.com/office/drawing/2016/5/9/chartex" xmlns:cx4="http://schemas.microsoft.com/office/drawing/2016/5/10/chartex" xmlns:cx5="http://schemas.microsoft.com/office/drawing/2016/5/11/chartex" xmlns:cx6="http://schemas.microsoft.com/office/drawing/2016/5/12/chartex" xmlns:cx7="http://schemas.microsoft.com/office/drawing/2016/5/13/chartex" xmlns:cx8="http://schemas.microsoft.com/office/drawing/2016/5/14/chartex" xmlns:mc="http://schemas.openxmlformats.org/markup-compatibility/2006" xmlns:aink="http://schemas.microsoft.com/office/drawing/2016/ink" xmlns:am3d="http://schemas.microsoft.com/office/drawing/2017/model3d" xmlns:o="urn:schemas-microsoft-com:office:office" xmlns:oel="http://schemas.microsoft.com/office/2019/extlst" xmlns:r="http://schemas.openxmlformats.org/officeDocument/2006/relationships" xmlns:m="http://schemas.openxmlformats.org/officeDocument/2006/math" xmlns:v="urn:schemas-microsoft-com:vml" xmlns:wp14="http://schemas.microsoft.com/office/word/2010/wordprocessingDrawing" xmlns:wp="http://schemas.openxmlformats.org/drawingml/2006/wordprocessingDrawing" xmlns:w10="urn:schemas-microsoft-com:office:word" xmlns:w="http://schemas.openxmlformats.org/wordprocessingml/2006/main" xmlns:w14="http://schemas.microsoft.com/office/word/2010/wordml" xmlns:w15="http://schemas.microsoft.com/office/word/2012/wordml" xmlns:w16cex="http://schemas.microsoft.com/office/word/2018/wordml/cex" xmlns:w16cid="http://schemas.microsoft.com/office/word/2016/wordml/cid" xmlns:w16="http://schemas.microsoft.com/office/word/2018/wordml" xmlns:w16sdtdh="http://schemas.microsoft.com/office/word/2020/wordml/sdtdatahash" xmlns:w16se="http://schemas.microsoft.com/office/word/2015/wordml/symex" xmlns:wpg="http://schemas.microsoft.com/office/word/2010/wordprocessingGroup" xmlns:wpi="http://schemas.microsoft.com/office/word/2010/wordprocessingInk" xmlns:wne="http://schemas.microsoft.com/office/word/2006/wordml" xmlns:wps="http://schemas.microsoft.com/office/word/2010/wordprocessingShape" mc:Ignorable="w14 w15 w16se w16cid w16 w16cex w16sdtdh wp14">
   <w:footnote w:type="separator" w:id="-1">
     <w:p>
       <w:pPr>
@@ -13562,7 +12923,7 @@
 </file>
 
 <file path=word/header1.xml><?xml version="1.0" encoding="utf-8"?>
-<w:hdr xmlns:wpc="http://schemas.microsoft.com/office/word/2010/wordprocessingCanvas" xmlns:cx="http://schemas.microsoft.com/office/drawing/2014/chartex" xmlns:cx1="http://schemas.microsoft.com/office/drawing/2015/9/8/chartex" xmlns:mc="http://schemas.openxmlformats.org/markup-compatibility/2006" xmlns:o="urn:schemas-microsoft-com:office:office" xmlns:r="http://schemas.openxmlformats.org/officeDocument/2006/relationships" xmlns:m="http://schemas.openxmlformats.org/officeDocument/2006/math" xmlns:v="urn:schemas-microsoft-com:vml" xmlns:wp14="http://schemas.microsoft.com/office/word/2010/wordprocessingDrawing" xmlns:wp="http://schemas.openxmlformats.org/drawingml/2006/wordprocessingDrawing" xmlns:w10="urn:schemas-microsoft-com:office:word" xmlns:w="http://schemas.openxmlformats.org/wordprocessingml/2006/main" xmlns:w14="http://schemas.microsoft.com/office/word/2010/wordml" xmlns:w15="http://schemas.microsoft.com/office/word/2012/wordml" xmlns:w16se="http://schemas.microsoft.com/office/word/2015/wordml/symex" xmlns:wpg="http://schemas.microsoft.com/office/word/2010/wordprocessingGroup" xmlns:wpi="http://schemas.microsoft.com/office/word/2010/wordprocessingInk" xmlns:wne="http://schemas.microsoft.com/office/word/2006/wordml" xmlns:wps="http://schemas.microsoft.com/office/word/2010/wordprocessingShape" mc:Ignorable="w14 w15 w16se wp14">
+<w:hdr xmlns:wpc="http://schemas.microsoft.com/office/word/2010/wordprocessingCanvas" xmlns:cx="http://schemas.microsoft.com/office/drawing/2014/chartex" xmlns:cx1="http://schemas.microsoft.com/office/drawing/2015/9/8/chartex" xmlns:cx2="http://schemas.microsoft.com/office/drawing/2015/10/21/chartex" xmlns:cx3="http://schemas.microsoft.com/office/drawing/2016/5/9/chartex" xmlns:cx4="http://schemas.microsoft.com/office/drawing/2016/5/10/chartex" xmlns:cx5="http://schemas.microsoft.com/office/drawing/2016/5/11/chartex" xmlns:cx6="http://schemas.microsoft.com/office/drawing/2016/5/12/chartex" xmlns:cx7="http://schemas.microsoft.com/office/drawing/2016/5/13/chartex" xmlns:cx8="http://schemas.microsoft.com/office/drawing/2016/5/14/chartex" xmlns:mc="http://schemas.openxmlformats.org/markup-compatibility/2006" xmlns:aink="http://schemas.microsoft.com/office/drawing/2016/ink" xmlns:am3d="http://schemas.microsoft.com/office/drawing/2017/model3d" xmlns:o="urn:schemas-microsoft-com:office:office" xmlns:oel="http://schemas.microsoft.com/office/2019/extlst" xmlns:r="http://schemas.openxmlformats.org/officeDocument/2006/relationships" xmlns:m="http://schemas.openxmlformats.org/officeDocument/2006/math" xmlns:v="urn:schemas-microsoft-com:vml" xmlns:wp14="http://schemas.microsoft.com/office/word/2010/wordprocessingDrawing" xmlns:wp="http://schemas.openxmlformats.org/drawingml/2006/wordprocessingDrawing" xmlns:w10="urn:schemas-microsoft-com:office:word" xmlns:w="http://schemas.openxmlformats.org/wordprocessingml/2006/main" xmlns:w14="http://schemas.microsoft.com/office/word/2010/wordml" xmlns:w15="http://schemas.microsoft.com/office/word/2012/wordml" xmlns:w16cex="http://schemas.microsoft.com/office/word/2018/wordml/cex" xmlns:w16cid="http://schemas.microsoft.com/office/word/2016/wordml/cid" xmlns:w16="http://schemas.microsoft.com/office/word/2018/wordml" xmlns:w16sdtdh="http://schemas.microsoft.com/office/word/2020/wordml/sdtdatahash" xmlns:w16se="http://schemas.microsoft.com/office/word/2015/wordml/symex" xmlns:wpg="http://schemas.microsoft.com/office/word/2010/wordprocessingGroup" xmlns:wpi="http://schemas.microsoft.com/office/word/2010/wordprocessingInk" xmlns:wne="http://schemas.microsoft.com/office/word/2006/wordml" xmlns:wps="http://schemas.microsoft.com/office/word/2010/wordprocessingShape" mc:Ignorable="w14 w15 w16se w16cid w16 w16cex w16sdtdh wp14">
   <w:p>
     <w:pPr>
       <w:pStyle w:val="Header"/>
@@ -13572,7 +12933,7 @@
 </file>
 
 <file path=word/header2.xml><?xml version="1.0" encoding="utf-8"?>
-<w:hdr xmlns:wpc="http://schemas.microsoft.com/office/word/2010/wordprocessingCanvas" xmlns:cx="http://schemas.microsoft.com/office/drawing/2014/chartex" xmlns:cx1="http://schemas.microsoft.com/office/drawing/2015/9/8/chartex" xmlns:mc="http://schemas.openxmlformats.org/markup-compatibility/2006" xmlns:o="urn:schemas-microsoft-com:office:office" xmlns:r="http://schemas.openxmlformats.org/officeDocument/2006/relationships" xmlns:m="http://schemas.openxmlformats.org/officeDocument/2006/math" xmlns:v="urn:schemas-microsoft-com:vml" xmlns:wp14="http://schemas.microsoft.com/office/word/2010/wordprocessingDrawing" xmlns:wp="http://schemas.openxmlformats.org/drawingml/2006/wordprocessingDrawing" xmlns:w10="urn:schemas-microsoft-com:office:word" xmlns:w="http://schemas.openxmlformats.org/wordprocessingml/2006/main" xmlns:w14="http://schemas.microsoft.com/office/word/2010/wordml" xmlns:w15="http://schemas.microsoft.com/office/word/2012/wordml" xmlns:w16se="http://schemas.microsoft.com/office/word/2015/wordml/symex" xmlns:wpg="http://schemas.microsoft.com/office/word/2010/wordprocessingGroup" xmlns:wpi="http://schemas.microsoft.com/office/word/2010/wordprocessingInk" xmlns:wne="http://schemas.microsoft.com/office/word/2006/wordml" xmlns:wps="http://schemas.microsoft.com/office/word/2010/wordprocessingShape" mc:Ignorable="w14 w15 w16se wp14">
+<w:hdr xmlns:wpc="http://schemas.microsoft.com/office/word/2010/wordprocessingCanvas" xmlns:cx="http://schemas.microsoft.com/office/drawing/2014/chartex" xmlns:cx1="http://schemas.microsoft.com/office/drawing/2015/9/8/chartex" xmlns:cx2="http://schemas.microsoft.com/office/drawing/2015/10/21/chartex" xmlns:cx3="http://schemas.microsoft.com/office/drawing/2016/5/9/chartex" xmlns:cx4="http://schemas.microsoft.com/office/drawing/2016/5/10/chartex" xmlns:cx5="http://schemas.microsoft.com/office/drawing/2016/5/11/chartex" xmlns:cx6="http://schemas.microsoft.com/office/drawing/2016/5/12/chartex" xmlns:cx7="http://schemas.microsoft.com/office/drawing/2016/5/13/chartex" xmlns:cx8="http://schemas.microsoft.com/office/drawing/2016/5/14/chartex" xmlns:mc="http://schemas.openxmlformats.org/markup-compatibility/2006" xmlns:aink="http://schemas.microsoft.com/office/drawing/2016/ink" xmlns:am3d="http://schemas.microsoft.com/office/drawing/2017/model3d" xmlns:o="urn:schemas-microsoft-com:office:office" xmlns:oel="http://schemas.microsoft.com/office/2019/extlst" xmlns:r="http://schemas.openxmlformats.org/officeDocument/2006/relationships" xmlns:m="http://schemas.openxmlformats.org/officeDocument/2006/math" xmlns:v="urn:schemas-microsoft-com:vml" xmlns:wp14="http://schemas.microsoft.com/office/word/2010/wordprocessingDrawing" xmlns:wp="http://schemas.openxmlformats.org/drawingml/2006/wordprocessingDrawing" xmlns:w10="urn:schemas-microsoft-com:office:word" xmlns:w="http://schemas.openxmlformats.org/wordprocessingml/2006/main" xmlns:w14="http://schemas.microsoft.com/office/word/2010/wordml" xmlns:w15="http://schemas.microsoft.com/office/word/2012/wordml" xmlns:w16cex="http://schemas.microsoft.com/office/word/2018/wordml/cex" xmlns:w16cid="http://schemas.microsoft.com/office/word/2016/wordml/cid" xmlns:w16="http://schemas.microsoft.com/office/word/2018/wordml" xmlns:w16sdtdh="http://schemas.microsoft.com/office/word/2020/wordml/sdtdatahash" xmlns:w16se="http://schemas.microsoft.com/office/word/2015/wordml/symex" xmlns:wpg="http://schemas.microsoft.com/office/word/2010/wordprocessingGroup" xmlns:wpi="http://schemas.microsoft.com/office/word/2010/wordprocessingInk" xmlns:wne="http://schemas.microsoft.com/office/word/2006/wordml" xmlns:wps="http://schemas.microsoft.com/office/word/2010/wordprocessingShape" mc:Ignorable="w14 w15 w16se w16cid w16 w16cex w16sdtdh wp14">
   <w:p>
     <w:pPr>
       <w:pStyle w:val="Header"/>
@@ -13631,7 +12992,7 @@
 </file>
 
 <file path=word/numbering.xml><?xml version="1.0" encoding="utf-8"?>
-<w:numbering xmlns:wpc="http://schemas.microsoft.com/office/word/2010/wordprocessingCanvas" xmlns:cx="http://schemas.microsoft.com/office/drawing/2014/chartex" xmlns:cx1="http://schemas.microsoft.com/office/drawing/2015/9/8/chartex" xmlns:mc="http://schemas.openxmlformats.org/markup-compatibility/2006" xmlns:o="urn:schemas-microsoft-com:office:office" xmlns:r="http://schemas.openxmlformats.org/officeDocument/2006/relationships" xmlns:m="http://schemas.openxmlformats.org/officeDocument/2006/math" xmlns:v="urn:schemas-microsoft-com:vml" xmlns:wp14="http://schemas.microsoft.com/office/word/2010/wordprocessingDrawing" xmlns:wp="http://schemas.openxmlformats.org/drawingml/2006/wordprocessingDrawing" xmlns:w10="urn:schemas-microsoft-com:office:word" xmlns:w="http://schemas.openxmlformats.org/wordprocessingml/2006/main" xmlns:w14="http://schemas.microsoft.com/office/word/2010/wordml" xmlns:w15="http://schemas.microsoft.com/office/word/2012/wordml" xmlns:w16se="http://schemas.microsoft.com/office/word/2015/wordml/symex" xmlns:wpg="http://schemas.microsoft.com/office/word/2010/wordprocessingGroup" xmlns:wpi="http://schemas.microsoft.com/office/word/2010/wordprocessingInk" xmlns:wne="http://schemas.microsoft.com/office/word/2006/wordml" xmlns:wps="http://schemas.microsoft.com/office/word/2010/wordprocessingShape" mc:Ignorable="w14 w15 w16se wp14">
+<w:numbering xmlns:wpc="http://schemas.microsoft.com/office/word/2010/wordprocessingCanvas" xmlns:cx="http://schemas.microsoft.com/office/drawing/2014/chartex" xmlns:cx1="http://schemas.microsoft.com/office/drawing/2015/9/8/chartex" xmlns:cx2="http://schemas.microsoft.com/office/drawing/2015/10/21/chartex" xmlns:cx3="http://schemas.microsoft.com/office/drawing/2016/5/9/chartex" xmlns:cx4="http://schemas.microsoft.com/office/drawing/2016/5/10/chartex" xmlns:cx5="http://schemas.microsoft.com/office/drawing/2016/5/11/chartex" xmlns:cx6="http://schemas.microsoft.com/office/drawing/2016/5/12/chartex" xmlns:cx7="http://schemas.microsoft.com/office/drawing/2016/5/13/chartex" xmlns:cx8="http://schemas.microsoft.com/office/drawing/2016/5/14/chartex" xmlns:mc="http://schemas.openxmlformats.org/markup-compatibility/2006" xmlns:aink="http://schemas.microsoft.com/office/drawing/2016/ink" xmlns:am3d="http://schemas.microsoft.com/office/drawing/2017/model3d" xmlns:o="urn:schemas-microsoft-com:office:office" xmlns:oel="http://schemas.microsoft.com/office/2019/extlst" xmlns:r="http://schemas.openxmlformats.org/officeDocument/2006/relationships" xmlns:m="http://schemas.openxmlformats.org/officeDocument/2006/math" xmlns:v="urn:schemas-microsoft-com:vml" xmlns:wp14="http://schemas.microsoft.com/office/word/2010/wordprocessingDrawing" xmlns:wp="http://schemas.openxmlformats.org/drawingml/2006/wordprocessingDrawing" xmlns:w10="urn:schemas-microsoft-com:office:word" xmlns:w="http://schemas.openxmlformats.org/wordprocessingml/2006/main" xmlns:w14="http://schemas.microsoft.com/office/word/2010/wordml" xmlns:w15="http://schemas.microsoft.com/office/word/2012/wordml" xmlns:w16cex="http://schemas.microsoft.com/office/word/2018/wordml/cex" xmlns:w16cid="http://schemas.microsoft.com/office/word/2016/wordml/cid" xmlns:w16="http://schemas.microsoft.com/office/word/2018/wordml" xmlns:w16sdtdh="http://schemas.microsoft.com/office/word/2020/wordml/sdtdatahash" xmlns:w16se="http://schemas.microsoft.com/office/word/2015/wordml/symex" xmlns:wpg="http://schemas.microsoft.com/office/word/2010/wordprocessingGroup" xmlns:wpi="http://schemas.microsoft.com/office/word/2010/wordprocessingInk" xmlns:wne="http://schemas.microsoft.com/office/word/2006/wordml" xmlns:wps="http://schemas.microsoft.com/office/word/2010/wordprocessingShape" mc:Ignorable="w14 w15 w16se w16cid w16 w16cex w16sdtdh wp14">
   <w:abstractNum w:abstractNumId="0" w15:restartNumberingAfterBreak="0">
     <w:nsid w:val="157301DD"/>
     <w:multiLevelType w:val="hybridMultilevel"/>
@@ -15729,37 +15090,37 @@
       </w:rPr>
     </w:lvl>
   </w:abstractNum>
-  <w:num w:numId="1">
+  <w:num w:numId="1" w16cid:durableId="1353803768">
     <w:abstractNumId w:val="6"/>
   </w:num>
-  <w:num w:numId="2">
+  <w:num w:numId="2" w16cid:durableId="496191148">
     <w:abstractNumId w:val="8"/>
   </w:num>
-  <w:num w:numId="3">
+  <w:num w:numId="3" w16cid:durableId="1234051556">
     <w:abstractNumId w:val="13"/>
   </w:num>
-  <w:num w:numId="4">
+  <w:num w:numId="4" w16cid:durableId="1872258998">
     <w:abstractNumId w:val="18"/>
   </w:num>
-  <w:num w:numId="5">
+  <w:num w:numId="5" w16cid:durableId="2068603833">
     <w:abstractNumId w:val="3"/>
   </w:num>
-  <w:num w:numId="6">
+  <w:num w:numId="6" w16cid:durableId="240068037">
     <w:abstractNumId w:val="9"/>
   </w:num>
-  <w:num w:numId="7">
+  <w:num w:numId="7" w16cid:durableId="2104065942">
     <w:abstractNumId w:val="17"/>
   </w:num>
-  <w:num w:numId="8">
+  <w:num w:numId="8" w16cid:durableId="1668364658">
     <w:abstractNumId w:val="16"/>
   </w:num>
-  <w:num w:numId="9">
+  <w:num w:numId="9" w16cid:durableId="516888396">
     <w:abstractNumId w:val="4"/>
   </w:num>
-  <w:num w:numId="10">
+  <w:num w:numId="10" w16cid:durableId="587619557">
     <w:abstractNumId w:val="15"/>
   </w:num>
-  <w:num w:numId="11">
+  <w:num w:numId="11" w16cid:durableId="1701472521">
     <w:abstractNumId w:val="13"/>
     <w:lvlOverride w:ilvl="0">
       <w:lvl w:ilvl="0">
@@ -15889,31 +15250,31 @@
       </w:lvl>
     </w:lvlOverride>
   </w:num>
-  <w:num w:numId="12">
+  <w:num w:numId="12" w16cid:durableId="1723400905">
     <w:abstractNumId w:val="11"/>
   </w:num>
-  <w:num w:numId="13">
+  <w:num w:numId="13" w16cid:durableId="36929325">
     <w:abstractNumId w:val="1"/>
   </w:num>
-  <w:num w:numId="14">
+  <w:num w:numId="14" w16cid:durableId="2105028718">
     <w:abstractNumId w:val="0"/>
   </w:num>
-  <w:num w:numId="15">
+  <w:num w:numId="15" w16cid:durableId="1724059963">
     <w:abstractNumId w:val="14"/>
   </w:num>
-  <w:num w:numId="16">
+  <w:num w:numId="16" w16cid:durableId="921135555">
     <w:abstractNumId w:val="10"/>
   </w:num>
-  <w:num w:numId="17">
+  <w:num w:numId="17" w16cid:durableId="1654871862">
     <w:abstractNumId w:val="2"/>
   </w:num>
-  <w:num w:numId="18">
+  <w:num w:numId="18" w16cid:durableId="1212304861">
     <w:abstractNumId w:val="5"/>
   </w:num>
-  <w:num w:numId="19">
+  <w:num w:numId="19" w16cid:durableId="1200555982">
     <w:abstractNumId w:val="12"/>
   </w:num>
-  <w:num w:numId="20">
+  <w:num w:numId="20" w16cid:durableId="821048628">
     <w:abstractNumId w:val="7"/>
   </w:num>
   <w:numIdMacAtCleanup w:val="18"/>
@@ -15921,7 +15282,7 @@
 </file>
 
 <file path=word/styles.xml><?xml version="1.0" encoding="utf-8"?>
-<w:styles xmlns:mc="http://schemas.openxmlformats.org/markup-compatibility/2006" xmlns:r="http://schemas.openxmlformats.org/officeDocument/2006/relationships" xmlns:w="http://schemas.openxmlformats.org/wordprocessingml/2006/main" xmlns:w14="http://schemas.microsoft.com/office/word/2010/wordml" xmlns:w15="http://schemas.microsoft.com/office/word/2012/wordml" xmlns:w16se="http://schemas.microsoft.com/office/word/2015/wordml/symex" mc:Ignorable="w14 w15 w16se">
+<w:styles xmlns:mc="http://schemas.openxmlformats.org/markup-compatibility/2006" xmlns:r="http://schemas.openxmlformats.org/officeDocument/2006/relationships" xmlns:w="http://schemas.openxmlformats.org/wordprocessingml/2006/main" xmlns:w14="http://schemas.microsoft.com/office/word/2010/wordml" xmlns:w15="http://schemas.microsoft.com/office/word/2012/wordml" xmlns:w16cex="http://schemas.microsoft.com/office/word/2018/wordml/cex" xmlns:w16cid="http://schemas.microsoft.com/office/word/2016/wordml/cid" xmlns:w16="http://schemas.microsoft.com/office/word/2018/wordml" xmlns:w16sdtdh="http://schemas.microsoft.com/office/word/2020/wordml/sdtdatahash" xmlns:w16se="http://schemas.microsoft.com/office/word/2015/wordml/symex" mc:Ignorable="w14 w15 w16se w16cid w16 w16cex w16sdtdh">
   <w:docDefaults>
     <w:rPrDefault>
       <w:rPr>
@@ -15939,7 +15300,7 @@
       </w:pPr>
     </w:pPrDefault>
   </w:docDefaults>
-  <w:latentStyles w:defLockedState="0" w:defUIPriority="99" w:defSemiHidden="0" w:defUnhideWhenUsed="0" w:defQFormat="0" w:count="371">
+  <w:latentStyles w:defLockedState="0" w:defUIPriority="99" w:defSemiHidden="0" w:defUnhideWhenUsed="0" w:defQFormat="0" w:count="376">
     <w:lsdException w:name="Normal" w:uiPriority="0" w:qFormat="1"/>
     <w:lsdException w:name="heading 1" w:uiPriority="9" w:qFormat="1"/>
     <w:lsdException w:name="heading 2" w:semiHidden="1" w:uiPriority="9" w:unhideWhenUsed="1" w:qFormat="1"/>
@@ -16311,6 +15672,11 @@
     <w:lsdException w:name="List Table 5 Dark Accent 6" w:uiPriority="50"/>
     <w:lsdException w:name="List Table 6 Colorful Accent 6" w:uiPriority="51"/>
     <w:lsdException w:name="List Table 7 Colorful Accent 6" w:uiPriority="52"/>
+    <w:lsdException w:name="Mention" w:semiHidden="1" w:unhideWhenUsed="1"/>
+    <w:lsdException w:name="Smart Hyperlink" w:semiHidden="1" w:unhideWhenUsed="1"/>
+    <w:lsdException w:name="Hashtag" w:semiHidden="1" w:unhideWhenUsed="1"/>
+    <w:lsdException w:name="Unresolved Mention" w:semiHidden="1" w:unhideWhenUsed="1"/>
+    <w:lsdException w:name="Smart Link" w:semiHidden="1" w:unhideWhenUsed="1"/>
   </w:latentStyles>
   <w:style w:type="paragraph" w:default="1" w:styleId="Normal">
     <w:name w:val="Normal"/>
@@ -16672,8 +16038,8 @@
       </w:tblBorders>
     </w:tblPr>
   </w:style>
-  <w:style w:type="character" w:customStyle="1" w:styleId="UnresolvedMention">
-    <w:name w:val="Unresolved Mention"/>
+  <w:style w:type="character" w:customStyle="1" w:styleId="UnresolvedMention1">
+    <w:name w:val="Unresolved Mention1"/>
     <w:basedOn w:val="DefaultParagraphFont"/>
     <w:uiPriority w:val="99"/>
     <w:semiHidden/>
